--- a/Priyadarshini_SQL Coding Challenge.docx
+++ b/Priyadarshini_SQL Coding Challenge.docx
@@ -4902,10 +4902,32 @@
           <w:rFonts w:ascii="Courier New" w:hAnsi="Courier New" w:cs="Courier New"/>
         </w:rPr>
       </w:pPr>
-      <w:r>
-        <w:rPr>
-          <w:rFonts w:ascii="Courier New" w:hAnsi="Courier New" w:cs="Courier New"/>
-        </w:rPr>
+    </w:p>
+    <w:p>
+      <w:pPr>
+        <w:rPr>
+          <w:rFonts w:ascii="Courier New" w:hAnsi="Courier New" w:cs="Courier New"/>
+        </w:rPr>
+      </w:pPr>
+    </w:p>
+    <w:p>
+      <w:pPr>
+        <w:rPr>
+          <w:rFonts w:ascii="Courier New" w:hAnsi="Courier New" w:cs="Courier New"/>
+        </w:rPr>
+      </w:pPr>
+    </w:p>
+    <w:p>
+      <w:pPr>
+        <w:rPr>
+          <w:rFonts w:ascii="Courier New" w:hAnsi="Courier New" w:cs="Courier New"/>
+        </w:rPr>
+      </w:pPr>
+      <w:r>
+        <w:rPr>
+          <w:rFonts w:ascii="Courier New" w:hAnsi="Courier New" w:cs="Courier New"/>
+        </w:rPr>
+        <w:lastRenderedPageBreak/>
         <w:t>+-----------------+-----------------+</w:t>
       </w:r>
     </w:p>
@@ -4973,34 +4995,609 @@
         <w:rPr>
           <w:rFonts w:ascii="Courier New" w:hAnsi="Courier New" w:cs="Courier New"/>
         </w:rPr>
+        <w:t>| Rohan           | Adopter         |</w:t>
+      </w:r>
+    </w:p>
+    <w:p>
+      <w:pPr>
+        <w:rPr>
+          <w:rFonts w:ascii="Courier New" w:hAnsi="Courier New" w:cs="Courier New"/>
+        </w:rPr>
+      </w:pPr>
+      <w:r>
+        <w:rPr>
+          <w:rFonts w:ascii="Courier New" w:hAnsi="Courier New" w:cs="Courier New"/>
+        </w:rPr>
+        <w:t>+-----------------+-----------------+</w:t>
+      </w:r>
+    </w:p>
+    <w:p>
+      <w:pPr>
+        <w:rPr>
+          <w:rFonts w:ascii="Courier New" w:hAnsi="Courier New" w:cs="Courier New"/>
+        </w:rPr>
+      </w:pPr>
+      <w:r>
+        <w:rPr>
+          <w:rFonts w:ascii="Courier New" w:hAnsi="Courier New" w:cs="Courier New"/>
+        </w:rPr>
+        <w:t>1 row in set (0.01 sec)</w:t>
+      </w:r>
+    </w:p>
+    <w:p>
+      <w:pPr>
+        <w:rPr>
+          <w:rFonts w:ascii="Courier New" w:hAnsi="Courier New" w:cs="Courier New"/>
+        </w:rPr>
+      </w:pPr>
+    </w:p>
+    <w:p>
+      <w:pPr>
+        <w:rPr>
+          <w:rFonts w:ascii="Courier New" w:hAnsi="Courier New" w:cs="Courier New"/>
+        </w:rPr>
+      </w:pPr>
+      <w:proofErr w:type="spellStart"/>
+      <w:r>
+        <w:rPr>
+          <w:rFonts w:ascii="Courier New" w:hAnsi="Courier New" w:cs="Courier New"/>
+        </w:rPr>
+        <w:t>mysql</w:t>
+      </w:r>
+      <w:proofErr w:type="spellEnd"/>
+      <w:r>
+        <w:rPr>
+          <w:rFonts w:ascii="Courier New" w:hAnsi="Courier New" w:cs="Courier New"/>
+        </w:rPr>
+        <w:t xml:space="preserve">&gt; select </w:t>
+      </w:r>
+      <w:proofErr w:type="spellStart"/>
+      <w:proofErr w:type="gramStart"/>
+      <w:r>
+        <w:rPr>
+          <w:rFonts w:ascii="Courier New" w:hAnsi="Courier New" w:cs="Courier New"/>
+        </w:rPr>
+        <w:t>p.participantname</w:t>
+      </w:r>
+      <w:proofErr w:type="spellEnd"/>
+      <w:proofErr w:type="gramEnd"/>
+      <w:r>
+        <w:rPr>
+          <w:rFonts w:ascii="Courier New" w:hAnsi="Courier New" w:cs="Courier New"/>
+        </w:rPr>
+        <w:t xml:space="preserve">, </w:t>
+      </w:r>
+      <w:proofErr w:type="spellStart"/>
+      <w:r>
+        <w:rPr>
+          <w:rFonts w:ascii="Courier New" w:hAnsi="Courier New" w:cs="Courier New"/>
+        </w:rPr>
+        <w:t>p.participanttype</w:t>
+      </w:r>
+      <w:proofErr w:type="spellEnd"/>
+    </w:p>
+    <w:p>
+      <w:pPr>
+        <w:rPr>
+          <w:rFonts w:ascii="Courier New" w:hAnsi="Courier New" w:cs="Courier New"/>
+        </w:rPr>
+      </w:pPr>
+      <w:r>
+        <w:rPr>
+          <w:rFonts w:ascii="Courier New" w:hAnsi="Courier New" w:cs="Courier New"/>
+        </w:rPr>
+        <w:t xml:space="preserve">    -&gt; from participants p</w:t>
+      </w:r>
+    </w:p>
+    <w:p>
+      <w:pPr>
+        <w:rPr>
+          <w:rFonts w:ascii="Courier New" w:hAnsi="Courier New" w:cs="Courier New"/>
+        </w:rPr>
+      </w:pPr>
+      <w:r>
+        <w:rPr>
+          <w:rFonts w:ascii="Courier New" w:hAnsi="Courier New" w:cs="Courier New"/>
+        </w:rPr>
+        <w:t xml:space="preserve">    -&gt; join </w:t>
+      </w:r>
+      <w:proofErr w:type="spellStart"/>
+      <w:r>
+        <w:rPr>
+          <w:rFonts w:ascii="Courier New" w:hAnsi="Courier New" w:cs="Courier New"/>
+        </w:rPr>
+        <w:t>adoptionevents</w:t>
+      </w:r>
+      <w:proofErr w:type="spellEnd"/>
+      <w:r>
+        <w:rPr>
+          <w:rFonts w:ascii="Courier New" w:hAnsi="Courier New" w:cs="Courier New"/>
+        </w:rPr>
+        <w:t xml:space="preserve"> e on </w:t>
+      </w:r>
+      <w:proofErr w:type="spellStart"/>
+      <w:proofErr w:type="gramStart"/>
+      <w:r>
+        <w:rPr>
+          <w:rFonts w:ascii="Courier New" w:hAnsi="Courier New" w:cs="Courier New"/>
+        </w:rPr>
+        <w:t>p.eventid</w:t>
+      </w:r>
+      <w:proofErr w:type="spellEnd"/>
+      <w:proofErr w:type="gramEnd"/>
+      <w:r>
+        <w:rPr>
+          <w:rFonts w:ascii="Courier New" w:hAnsi="Courier New" w:cs="Courier New"/>
+        </w:rPr>
+        <w:t xml:space="preserve"> = </w:t>
+      </w:r>
+      <w:proofErr w:type="spellStart"/>
+      <w:r>
+        <w:rPr>
+          <w:rFonts w:ascii="Courier New" w:hAnsi="Courier New" w:cs="Courier New"/>
+        </w:rPr>
+        <w:t>e.eventid</w:t>
+      </w:r>
+      <w:proofErr w:type="spellEnd"/>
+    </w:p>
+    <w:p>
+      <w:pPr>
+        <w:rPr>
+          <w:rFonts w:ascii="Courier New" w:hAnsi="Courier New" w:cs="Courier New"/>
+        </w:rPr>
+      </w:pPr>
+      <w:r>
+        <w:rPr>
+          <w:rFonts w:ascii="Courier New" w:hAnsi="Courier New" w:cs="Courier New"/>
+        </w:rPr>
+        <w:t xml:space="preserve">    -&gt; where </w:t>
+      </w:r>
+      <w:proofErr w:type="spellStart"/>
+      <w:proofErr w:type="gramStart"/>
+      <w:r>
+        <w:rPr>
+          <w:rFonts w:ascii="Courier New" w:hAnsi="Courier New" w:cs="Courier New"/>
+        </w:rPr>
+        <w:t>p.eventid</w:t>
+      </w:r>
+      <w:proofErr w:type="spellEnd"/>
+      <w:proofErr w:type="gramEnd"/>
+      <w:r>
+        <w:rPr>
+          <w:rFonts w:ascii="Courier New" w:hAnsi="Courier New" w:cs="Courier New"/>
+        </w:rPr>
+        <w:t xml:space="preserve"> = 2;</w:t>
+      </w:r>
+    </w:p>
+    <w:p>
+      <w:pPr>
+        <w:rPr>
+          <w:rFonts w:ascii="Courier New" w:hAnsi="Courier New" w:cs="Courier New"/>
+        </w:rPr>
+      </w:pPr>
+      <w:r>
+        <w:rPr>
+          <w:rFonts w:ascii="Courier New" w:hAnsi="Courier New" w:cs="Courier New"/>
+        </w:rPr>
+        <w:t>+-----------------+-----------------+</w:t>
+      </w:r>
+    </w:p>
+    <w:p>
+      <w:pPr>
+        <w:rPr>
+          <w:rFonts w:ascii="Courier New" w:hAnsi="Courier New" w:cs="Courier New"/>
+        </w:rPr>
+      </w:pPr>
+      <w:r>
+        <w:rPr>
+          <w:rFonts w:ascii="Courier New" w:hAnsi="Courier New" w:cs="Courier New"/>
+        </w:rPr>
+        <w:t xml:space="preserve">| </w:t>
+      </w:r>
+      <w:proofErr w:type="spellStart"/>
+      <w:r>
+        <w:rPr>
+          <w:rFonts w:ascii="Courier New" w:hAnsi="Courier New" w:cs="Courier New"/>
+        </w:rPr>
+        <w:t>participantname</w:t>
+      </w:r>
+      <w:proofErr w:type="spellEnd"/>
+      <w:r>
+        <w:rPr>
+          <w:rFonts w:ascii="Courier New" w:hAnsi="Courier New" w:cs="Courier New"/>
+        </w:rPr>
+        <w:t xml:space="preserve"> | </w:t>
+      </w:r>
+      <w:proofErr w:type="spellStart"/>
+      <w:r>
+        <w:rPr>
+          <w:rFonts w:ascii="Courier New" w:hAnsi="Courier New" w:cs="Courier New"/>
+        </w:rPr>
+        <w:t>participanttype</w:t>
+      </w:r>
+      <w:proofErr w:type="spellEnd"/>
+      <w:r>
+        <w:rPr>
+          <w:rFonts w:ascii="Courier New" w:hAnsi="Courier New" w:cs="Courier New"/>
+        </w:rPr>
+        <w:t xml:space="preserve"> |</w:t>
+      </w:r>
+    </w:p>
+    <w:p>
+      <w:pPr>
+        <w:rPr>
+          <w:rFonts w:ascii="Courier New" w:hAnsi="Courier New" w:cs="Courier New"/>
+        </w:rPr>
+      </w:pPr>
+      <w:r>
+        <w:rPr>
+          <w:rFonts w:ascii="Courier New" w:hAnsi="Courier New" w:cs="Courier New"/>
+        </w:rPr>
+        <w:t>+-----------------+-----------------+</w:t>
+      </w:r>
+    </w:p>
+    <w:p>
+      <w:pPr>
+        <w:rPr>
+          <w:rFonts w:ascii="Courier New" w:hAnsi="Courier New" w:cs="Courier New"/>
+        </w:rPr>
+      </w:pPr>
+      <w:r>
+        <w:rPr>
+          <w:rFonts w:ascii="Courier New" w:hAnsi="Courier New" w:cs="Courier New"/>
+        </w:rPr>
+        <w:t>| Priya           | Adopter         |</w:t>
+      </w:r>
+    </w:p>
+    <w:p>
+      <w:pPr>
+        <w:rPr>
+          <w:rFonts w:ascii="Courier New" w:hAnsi="Courier New" w:cs="Courier New"/>
+        </w:rPr>
+      </w:pPr>
+      <w:r>
+        <w:rPr>
+          <w:rFonts w:ascii="Courier New" w:hAnsi="Courier New" w:cs="Courier New"/>
+        </w:rPr>
+        <w:t>+-----------------+-----------------+</w:t>
+      </w:r>
+    </w:p>
+    <w:p>
+      <w:pPr>
+        <w:rPr>
+          <w:rFonts w:ascii="Courier New" w:hAnsi="Courier New" w:cs="Courier New"/>
+        </w:rPr>
+      </w:pPr>
+      <w:r>
+        <w:rPr>
+          <w:rFonts w:ascii="Courier New" w:hAnsi="Courier New" w:cs="Courier New"/>
+        </w:rPr>
+        <w:t>1 row in set (0.00 sec)</w:t>
+      </w:r>
+    </w:p>
+    <w:p>
+      <w:pPr>
+        <w:rPr>
+          <w:rFonts w:ascii="Times New Roman" w:hAnsi="Times New Roman" w:cs="Times New Roman"/>
+        </w:rPr>
+      </w:pPr>
+      <w:r>
+        <w:rPr>
+          <w:rFonts w:ascii="Times New Roman" w:hAnsi="Times New Roman" w:cs="Times New Roman"/>
+        </w:rPr>
+        <w:t>7. Create a stored procedure in SQL that allows a shelter to update its information (name and location) in the "Shelters" table. Use parameters to pass the shelter ID and the new information. Ensure that the procedure performs the update and handles potential errors, such as an invalid shelter ID.</w:t>
+      </w:r>
+    </w:p>
+    <w:p>
+      <w:pPr>
+        <w:rPr>
+          <w:rFonts w:ascii="Courier New" w:hAnsi="Courier New" w:cs="Courier New"/>
+        </w:rPr>
+      </w:pPr>
+      <w:proofErr w:type="spellStart"/>
+      <w:r>
+        <w:rPr>
+          <w:rFonts w:ascii="Courier New" w:hAnsi="Courier New" w:cs="Courier New"/>
+        </w:rPr>
+        <w:t>mysql</w:t>
+      </w:r>
+      <w:proofErr w:type="spellEnd"/>
+      <w:r>
+        <w:rPr>
+          <w:rFonts w:ascii="Courier New" w:hAnsi="Courier New" w:cs="Courier New"/>
+        </w:rPr>
+        <w:t>&gt; update shelters</w:t>
+      </w:r>
+    </w:p>
+    <w:p>
+      <w:pPr>
+        <w:rPr>
+          <w:rFonts w:ascii="Courier New" w:hAnsi="Courier New" w:cs="Courier New"/>
+        </w:rPr>
+      </w:pPr>
+      <w:r>
+        <w:rPr>
+          <w:rFonts w:ascii="Courier New" w:hAnsi="Courier New" w:cs="Courier New"/>
+        </w:rPr>
+        <w:t xml:space="preserve">    -&gt; set name = 'happy tails shelter', location = '</w:t>
+      </w:r>
+      <w:proofErr w:type="spellStart"/>
+      <w:r>
+        <w:rPr>
+          <w:rFonts w:ascii="Courier New" w:hAnsi="Courier New" w:cs="Courier New"/>
+        </w:rPr>
+        <w:t>hyderabad</w:t>
+      </w:r>
+      <w:proofErr w:type="spellEnd"/>
+      <w:r>
+        <w:rPr>
+          <w:rFonts w:ascii="Courier New" w:hAnsi="Courier New" w:cs="Courier New"/>
+        </w:rPr>
+        <w:t>'</w:t>
+      </w:r>
+    </w:p>
+    <w:p>
+      <w:pPr>
+        <w:rPr>
+          <w:rFonts w:ascii="Courier New" w:hAnsi="Courier New" w:cs="Courier New"/>
+        </w:rPr>
+      </w:pPr>
+      <w:r>
+        <w:rPr>
+          <w:rFonts w:ascii="Courier New" w:hAnsi="Courier New" w:cs="Courier New"/>
+        </w:rPr>
+        <w:t xml:space="preserve">    -&gt; where </w:t>
+      </w:r>
+      <w:proofErr w:type="spellStart"/>
+      <w:r>
+        <w:rPr>
+          <w:rFonts w:ascii="Courier New" w:hAnsi="Courier New" w:cs="Courier New"/>
+        </w:rPr>
+        <w:t>shelterid</w:t>
+      </w:r>
+      <w:proofErr w:type="spellEnd"/>
+      <w:r>
+        <w:rPr>
+          <w:rFonts w:ascii="Courier New" w:hAnsi="Courier New" w:cs="Courier New"/>
+        </w:rPr>
+        <w:t xml:space="preserve"> = 1;</w:t>
+      </w:r>
+    </w:p>
+    <w:p>
+      <w:pPr>
+        <w:rPr>
+          <w:rFonts w:ascii="Courier New" w:hAnsi="Courier New" w:cs="Courier New"/>
+        </w:rPr>
+      </w:pPr>
+      <w:r>
+        <w:rPr>
+          <w:rFonts w:ascii="Courier New" w:hAnsi="Courier New" w:cs="Courier New"/>
+        </w:rPr>
+        <w:t>Query OK, 1 row affected (0.01 sec)</w:t>
+      </w:r>
+    </w:p>
+    <w:p>
+      <w:pPr>
+        <w:rPr>
+          <w:rFonts w:ascii="Courier New" w:hAnsi="Courier New" w:cs="Courier New"/>
+        </w:rPr>
+      </w:pPr>
+      <w:r>
+        <w:rPr>
+          <w:rFonts w:ascii="Courier New" w:hAnsi="Courier New" w:cs="Courier New"/>
+        </w:rPr>
+        <w:t xml:space="preserve">Rows matched: </w:t>
+      </w:r>
+      <w:proofErr w:type="gramStart"/>
+      <w:r>
+        <w:rPr>
+          <w:rFonts w:ascii="Courier New" w:hAnsi="Courier New" w:cs="Courier New"/>
+        </w:rPr>
+        <w:t>1  Changed</w:t>
+      </w:r>
+      <w:proofErr w:type="gramEnd"/>
+      <w:r>
+        <w:rPr>
+          <w:rFonts w:ascii="Courier New" w:hAnsi="Courier New" w:cs="Courier New"/>
+        </w:rPr>
+        <w:t>: 1  Warnings: 0</w:t>
+      </w:r>
+    </w:p>
+    <w:p>
+      <w:pPr>
+        <w:rPr>
+          <w:rFonts w:ascii="Courier New" w:hAnsi="Courier New" w:cs="Courier New"/>
+        </w:rPr>
+      </w:pPr>
+      <w:proofErr w:type="spellStart"/>
+      <w:r>
+        <w:rPr>
+          <w:rFonts w:ascii="Courier New" w:hAnsi="Courier New" w:cs="Courier New"/>
+        </w:rPr>
+        <w:t>mysql</w:t>
+      </w:r>
+      <w:proofErr w:type="spellEnd"/>
+      <w:r>
+        <w:rPr>
+          <w:rFonts w:ascii="Courier New" w:hAnsi="Courier New" w:cs="Courier New"/>
+        </w:rPr>
+        <w:t>&gt; select * from Shelters;</w:t>
+      </w:r>
+    </w:p>
+    <w:p>
+      <w:pPr>
+        <w:rPr>
+          <w:rFonts w:ascii="Courier New" w:hAnsi="Courier New" w:cs="Courier New"/>
+        </w:rPr>
+      </w:pPr>
+      <w:r>
+        <w:rPr>
+          <w:rFonts w:ascii="Courier New" w:hAnsi="Courier New" w:cs="Courier New"/>
+        </w:rPr>
+        <w:t>+-----------+---------------------+-----------+</w:t>
+      </w:r>
+    </w:p>
+    <w:p>
+      <w:pPr>
+        <w:rPr>
+          <w:rFonts w:ascii="Courier New" w:hAnsi="Courier New" w:cs="Courier New"/>
+        </w:rPr>
+      </w:pPr>
+      <w:r>
+        <w:rPr>
+          <w:rFonts w:ascii="Courier New" w:hAnsi="Courier New" w:cs="Courier New"/>
+        </w:rPr>
+        <w:t xml:space="preserve">| </w:t>
+      </w:r>
+      <w:proofErr w:type="spellStart"/>
+      <w:r>
+        <w:rPr>
+          <w:rFonts w:ascii="Courier New" w:hAnsi="Courier New" w:cs="Courier New"/>
+        </w:rPr>
+        <w:t>ShelterID</w:t>
+      </w:r>
+      <w:proofErr w:type="spellEnd"/>
+      <w:r>
+        <w:rPr>
+          <w:rFonts w:ascii="Courier New" w:hAnsi="Courier New" w:cs="Courier New"/>
+        </w:rPr>
+        <w:t xml:space="preserve"> | Name                | </w:t>
+      </w:r>
+      <w:proofErr w:type="gramStart"/>
+      <w:r>
+        <w:rPr>
+          <w:rFonts w:ascii="Courier New" w:hAnsi="Courier New" w:cs="Courier New"/>
+        </w:rPr>
+        <w:t>Location  |</w:t>
+      </w:r>
+      <w:proofErr w:type="gramEnd"/>
+    </w:p>
+    <w:p>
+      <w:pPr>
+        <w:rPr>
+          <w:rFonts w:ascii="Courier New" w:hAnsi="Courier New" w:cs="Courier New"/>
+        </w:rPr>
+      </w:pPr>
+      <w:r>
+        <w:rPr>
+          <w:rFonts w:ascii="Courier New" w:hAnsi="Courier New" w:cs="Courier New"/>
+        </w:rPr>
+        <w:t>+-----------+---------------------+-----------+</w:t>
+      </w:r>
+    </w:p>
+    <w:p>
+      <w:pPr>
+        <w:rPr>
+          <w:rFonts w:ascii="Courier New" w:hAnsi="Courier New" w:cs="Courier New"/>
+        </w:rPr>
+      </w:pPr>
+      <w:r>
+        <w:rPr>
+          <w:rFonts w:ascii="Courier New" w:hAnsi="Courier New" w:cs="Courier New"/>
+        </w:rPr>
+        <w:t xml:space="preserve">|         1 | happy tails shelter | </w:t>
+      </w:r>
+      <w:proofErr w:type="spellStart"/>
+      <w:r>
+        <w:rPr>
+          <w:rFonts w:ascii="Courier New" w:hAnsi="Courier New" w:cs="Courier New"/>
+        </w:rPr>
+        <w:t>hyderabad</w:t>
+      </w:r>
+      <w:proofErr w:type="spellEnd"/>
+      <w:r>
+        <w:rPr>
+          <w:rFonts w:ascii="Courier New" w:hAnsi="Courier New" w:cs="Courier New"/>
+        </w:rPr>
+        <w:t xml:space="preserve"> |</w:t>
+      </w:r>
+    </w:p>
+    <w:p>
+      <w:pPr>
+        <w:rPr>
+          <w:rFonts w:ascii="Courier New" w:hAnsi="Courier New" w:cs="Courier New"/>
+        </w:rPr>
+      </w:pPr>
+      <w:r>
+        <w:rPr>
+          <w:rFonts w:ascii="Courier New" w:hAnsi="Courier New" w:cs="Courier New"/>
+        </w:rPr>
+        <w:t>|         2 | Safe Haven          | Chennai   |</w:t>
+      </w:r>
+    </w:p>
+    <w:p>
+      <w:pPr>
+        <w:rPr>
+          <w:rFonts w:ascii="Courier New" w:hAnsi="Courier New" w:cs="Courier New"/>
+        </w:rPr>
+      </w:pPr>
+      <w:r>
+        <w:rPr>
+          <w:rFonts w:ascii="Courier New" w:hAnsi="Courier New" w:cs="Courier New"/>
+        </w:rPr>
         <w:lastRenderedPageBreak/>
-        <w:t>| Rohan           | Adopter         |</w:t>
-      </w:r>
-    </w:p>
-    <w:p>
-      <w:pPr>
-        <w:rPr>
-          <w:rFonts w:ascii="Courier New" w:hAnsi="Courier New" w:cs="Courier New"/>
-        </w:rPr>
-      </w:pPr>
-      <w:r>
-        <w:rPr>
-          <w:rFonts w:ascii="Courier New" w:hAnsi="Courier New" w:cs="Courier New"/>
-        </w:rPr>
-        <w:t>+-----------------+-----------------+</w:t>
-      </w:r>
-    </w:p>
-    <w:p>
-      <w:pPr>
-        <w:rPr>
-          <w:rFonts w:ascii="Courier New" w:hAnsi="Courier New" w:cs="Courier New"/>
-        </w:rPr>
-      </w:pPr>
-      <w:r>
-        <w:rPr>
-          <w:rFonts w:ascii="Courier New" w:hAnsi="Courier New" w:cs="Courier New"/>
-        </w:rPr>
-        <w:t>1 row in set (0.01 sec)</w:t>
+        <w:t xml:space="preserve">|         3 | Animal Care </w:t>
+      </w:r>
+      <w:proofErr w:type="spellStart"/>
+      <w:proofErr w:type="gramStart"/>
+      <w:r>
+        <w:rPr>
+          <w:rFonts w:ascii="Courier New" w:hAnsi="Courier New" w:cs="Courier New"/>
+        </w:rPr>
+        <w:t>Center</w:t>
+      </w:r>
+      <w:proofErr w:type="spellEnd"/>
+      <w:r>
+        <w:rPr>
+          <w:rFonts w:ascii="Courier New" w:hAnsi="Courier New" w:cs="Courier New"/>
+        </w:rPr>
+        <w:t xml:space="preserve">  |</w:t>
+      </w:r>
+      <w:proofErr w:type="gramEnd"/>
+      <w:r>
+        <w:rPr>
+          <w:rFonts w:ascii="Courier New" w:hAnsi="Courier New" w:cs="Courier New"/>
+        </w:rPr>
+        <w:t xml:space="preserve"> Delhi     |</w:t>
+      </w:r>
+    </w:p>
+    <w:p>
+      <w:pPr>
+        <w:rPr>
+          <w:rFonts w:ascii="Courier New" w:hAnsi="Courier New" w:cs="Courier New"/>
+        </w:rPr>
+      </w:pPr>
+      <w:r>
+        <w:rPr>
+          <w:rFonts w:ascii="Courier New" w:hAnsi="Courier New" w:cs="Courier New"/>
+        </w:rPr>
+        <w:t>+-----------+---------------------+-----------+</w:t>
+      </w:r>
+    </w:p>
+    <w:p>
+      <w:pPr>
+        <w:rPr>
+          <w:rFonts w:ascii="Courier New" w:hAnsi="Courier New" w:cs="Courier New"/>
+        </w:rPr>
+      </w:pPr>
+      <w:r>
+        <w:rPr>
+          <w:rFonts w:ascii="Courier New" w:hAnsi="Courier New" w:cs="Courier New"/>
+        </w:rPr>
+        <w:t>3 rows in set (0.00 sec)</w:t>
+      </w:r>
+    </w:p>
+    <w:p>
+      <w:pPr>
+        <w:rPr>
+          <w:rFonts w:ascii="Times New Roman" w:hAnsi="Times New Roman" w:cs="Times New Roman"/>
+        </w:rPr>
+      </w:pPr>
+      <w:r>
+        <w:rPr>
+          <w:rFonts w:ascii="Times New Roman" w:hAnsi="Times New Roman" w:cs="Times New Roman"/>
+        </w:rPr>
+        <w:t>8. Write an SQL query that calculates and retrieves the total donation amount for each shelter (by shelter name) from the "Donations" table. The result should include the shelter name and the total donation amount. Ensure that the query handles cases where a shelter has received no donations.</w:t>
       </w:r>
     </w:p>
     <w:p>
@@ -5028,57 +5625,1024 @@
         <w:rPr>
           <w:rFonts w:ascii="Courier New" w:hAnsi="Courier New" w:cs="Courier New"/>
         </w:rPr>
+        <w:t>&gt; select s.name, coalesce(sum(</w:t>
+      </w:r>
+      <w:proofErr w:type="spellStart"/>
+      <w:proofErr w:type="gramStart"/>
+      <w:r>
+        <w:rPr>
+          <w:rFonts w:ascii="Courier New" w:hAnsi="Courier New" w:cs="Courier New"/>
+        </w:rPr>
+        <w:t>d.donationamount</w:t>
+      </w:r>
+      <w:proofErr w:type="spellEnd"/>
+      <w:proofErr w:type="gramEnd"/>
+      <w:r>
+        <w:rPr>
+          <w:rFonts w:ascii="Courier New" w:hAnsi="Courier New" w:cs="Courier New"/>
+        </w:rPr>
+        <w:t xml:space="preserve">), 0) as </w:t>
+      </w:r>
+      <w:proofErr w:type="spellStart"/>
+      <w:r>
+        <w:rPr>
+          <w:rFonts w:ascii="Courier New" w:hAnsi="Courier New" w:cs="Courier New"/>
+        </w:rPr>
+        <w:t>total_donations</w:t>
+      </w:r>
+      <w:proofErr w:type="spellEnd"/>
+      <w:r>
+        <w:rPr>
+          <w:rFonts w:ascii="Courier New" w:hAnsi="Courier New" w:cs="Courier New"/>
+        </w:rPr>
+        <w:t xml:space="preserve"> </w:t>
+      </w:r>
+    </w:p>
+    <w:p>
+      <w:pPr>
+        <w:rPr>
+          <w:rFonts w:ascii="Courier New" w:hAnsi="Courier New" w:cs="Courier New"/>
+        </w:rPr>
+      </w:pPr>
+      <w:r>
+        <w:rPr>
+          <w:rFonts w:ascii="Courier New" w:hAnsi="Courier New" w:cs="Courier New"/>
+        </w:rPr>
+        <w:t xml:space="preserve">    -&gt; from shelters s</w:t>
+      </w:r>
+    </w:p>
+    <w:p>
+      <w:pPr>
+        <w:rPr>
+          <w:rFonts w:ascii="Courier New" w:hAnsi="Courier New" w:cs="Courier New"/>
+        </w:rPr>
+      </w:pPr>
+      <w:r>
+        <w:rPr>
+          <w:rFonts w:ascii="Courier New" w:hAnsi="Courier New" w:cs="Courier New"/>
+        </w:rPr>
+        <w:t xml:space="preserve">    -&gt; left join donations d on </w:t>
+      </w:r>
+      <w:proofErr w:type="spellStart"/>
+      <w:proofErr w:type="gramStart"/>
+      <w:r>
+        <w:rPr>
+          <w:rFonts w:ascii="Courier New" w:hAnsi="Courier New" w:cs="Courier New"/>
+        </w:rPr>
+        <w:t>s.shelterid</w:t>
+      </w:r>
+      <w:proofErr w:type="spellEnd"/>
+      <w:proofErr w:type="gramEnd"/>
+      <w:r>
+        <w:rPr>
+          <w:rFonts w:ascii="Courier New" w:hAnsi="Courier New" w:cs="Courier New"/>
+        </w:rPr>
+        <w:t xml:space="preserve"> = </w:t>
+      </w:r>
+      <w:proofErr w:type="spellStart"/>
+      <w:r>
+        <w:rPr>
+          <w:rFonts w:ascii="Courier New" w:hAnsi="Courier New" w:cs="Courier New"/>
+        </w:rPr>
+        <w:t>d.donationid</w:t>
+      </w:r>
+      <w:proofErr w:type="spellEnd"/>
+    </w:p>
+    <w:p>
+      <w:pPr>
+        <w:rPr>
+          <w:rFonts w:ascii="Courier New" w:hAnsi="Courier New" w:cs="Courier New"/>
+        </w:rPr>
+      </w:pPr>
+      <w:r>
+        <w:rPr>
+          <w:rFonts w:ascii="Courier New" w:hAnsi="Courier New" w:cs="Courier New"/>
+        </w:rPr>
+        <w:t xml:space="preserve">    -&gt; group by s.name;</w:t>
+      </w:r>
+    </w:p>
+    <w:p>
+      <w:pPr>
+        <w:rPr>
+          <w:rFonts w:ascii="Courier New" w:hAnsi="Courier New" w:cs="Courier New"/>
+        </w:rPr>
+      </w:pPr>
+      <w:r>
+        <w:rPr>
+          <w:rFonts w:ascii="Courier New" w:hAnsi="Courier New" w:cs="Courier New"/>
+        </w:rPr>
+        <w:t>+---------------------+-----------------+</w:t>
+      </w:r>
+    </w:p>
+    <w:p>
+      <w:pPr>
+        <w:rPr>
+          <w:rFonts w:ascii="Courier New" w:hAnsi="Courier New" w:cs="Courier New"/>
+        </w:rPr>
+      </w:pPr>
+      <w:r>
+        <w:rPr>
+          <w:rFonts w:ascii="Courier New" w:hAnsi="Courier New" w:cs="Courier New"/>
+        </w:rPr>
+        <w:t xml:space="preserve">| name                | </w:t>
+      </w:r>
+      <w:proofErr w:type="spellStart"/>
+      <w:r>
+        <w:rPr>
+          <w:rFonts w:ascii="Courier New" w:hAnsi="Courier New" w:cs="Courier New"/>
+        </w:rPr>
+        <w:t>total_donations</w:t>
+      </w:r>
+      <w:proofErr w:type="spellEnd"/>
+      <w:r>
+        <w:rPr>
+          <w:rFonts w:ascii="Courier New" w:hAnsi="Courier New" w:cs="Courier New"/>
+        </w:rPr>
+        <w:t xml:space="preserve"> |</w:t>
+      </w:r>
+    </w:p>
+    <w:p>
+      <w:pPr>
+        <w:rPr>
+          <w:rFonts w:ascii="Courier New" w:hAnsi="Courier New" w:cs="Courier New"/>
+        </w:rPr>
+      </w:pPr>
+      <w:r>
+        <w:rPr>
+          <w:rFonts w:ascii="Courier New" w:hAnsi="Courier New" w:cs="Courier New"/>
+        </w:rPr>
+        <w:t>+---------------------+-----------------+</w:t>
+      </w:r>
+    </w:p>
+    <w:p>
+      <w:pPr>
+        <w:rPr>
+          <w:rFonts w:ascii="Courier New" w:hAnsi="Courier New" w:cs="Courier New"/>
+        </w:rPr>
+      </w:pPr>
+      <w:r>
+        <w:rPr>
+          <w:rFonts w:ascii="Courier New" w:hAnsi="Courier New" w:cs="Courier New"/>
+        </w:rPr>
+        <w:t>| happy tails shelter |         5000.00 |</w:t>
+      </w:r>
+    </w:p>
+    <w:p>
+      <w:pPr>
+        <w:rPr>
+          <w:rFonts w:ascii="Courier New" w:hAnsi="Courier New" w:cs="Courier New"/>
+        </w:rPr>
+      </w:pPr>
+      <w:r>
+        <w:rPr>
+          <w:rFonts w:ascii="Courier New" w:hAnsi="Courier New" w:cs="Courier New"/>
+        </w:rPr>
+        <w:t>| Safe Haven          |            0.00 |</w:t>
+      </w:r>
+    </w:p>
+    <w:p>
+      <w:pPr>
+        <w:rPr>
+          <w:rFonts w:ascii="Courier New" w:hAnsi="Courier New" w:cs="Courier New"/>
+        </w:rPr>
+      </w:pPr>
+      <w:r>
+        <w:rPr>
+          <w:rFonts w:ascii="Courier New" w:hAnsi="Courier New" w:cs="Courier New"/>
+        </w:rPr>
+        <w:t xml:space="preserve">| Animal Care </w:t>
+      </w:r>
+      <w:proofErr w:type="spellStart"/>
+      <w:proofErr w:type="gramStart"/>
+      <w:r>
+        <w:rPr>
+          <w:rFonts w:ascii="Courier New" w:hAnsi="Courier New" w:cs="Courier New"/>
+        </w:rPr>
+        <w:t>Center</w:t>
+      </w:r>
+      <w:proofErr w:type="spellEnd"/>
+      <w:r>
+        <w:rPr>
+          <w:rFonts w:ascii="Courier New" w:hAnsi="Courier New" w:cs="Courier New"/>
+        </w:rPr>
+        <w:t xml:space="preserve">  |</w:t>
+      </w:r>
+      <w:proofErr w:type="gramEnd"/>
+      <w:r>
+        <w:rPr>
+          <w:rFonts w:ascii="Courier New" w:hAnsi="Courier New" w:cs="Courier New"/>
+        </w:rPr>
+        <w:t xml:space="preserve">         3000.00 |</w:t>
+      </w:r>
+    </w:p>
+    <w:p>
+      <w:pPr>
+        <w:rPr>
+          <w:rFonts w:ascii="Courier New" w:hAnsi="Courier New" w:cs="Courier New"/>
+        </w:rPr>
+      </w:pPr>
+      <w:r>
+        <w:rPr>
+          <w:rFonts w:ascii="Courier New" w:hAnsi="Courier New" w:cs="Courier New"/>
+        </w:rPr>
+        <w:t>+---------------------+-----------------+</w:t>
+      </w:r>
+    </w:p>
+    <w:p>
+      <w:pPr>
+        <w:rPr>
+          <w:rFonts w:ascii="Courier New" w:hAnsi="Courier New" w:cs="Courier New"/>
+        </w:rPr>
+      </w:pPr>
+      <w:r>
+        <w:rPr>
+          <w:rFonts w:ascii="Courier New" w:hAnsi="Courier New" w:cs="Courier New"/>
+        </w:rPr>
+        <w:t>3 rows in set (0.00 sec)</w:t>
+      </w:r>
+    </w:p>
+    <w:p>
+      <w:pPr>
+        <w:rPr>
+          <w:rFonts w:ascii="Times New Roman" w:hAnsi="Times New Roman" w:cs="Times New Roman"/>
+        </w:rPr>
+      </w:pPr>
+      <w:r>
+        <w:rPr>
+          <w:rFonts w:ascii="Times New Roman" w:hAnsi="Times New Roman" w:cs="Times New Roman"/>
+        </w:rPr>
+        <w:t>9. Write an SQL query that retrieves the names of pets from the "Pets" table that do not have an owner (i.e., where "</w:t>
+      </w:r>
+      <w:proofErr w:type="spellStart"/>
+      <w:r>
+        <w:rPr>
+          <w:rFonts w:ascii="Times New Roman" w:hAnsi="Times New Roman" w:cs="Times New Roman"/>
+        </w:rPr>
+        <w:t>OwnerID</w:t>
+      </w:r>
+      <w:proofErr w:type="spellEnd"/>
+      <w:r>
+        <w:rPr>
+          <w:rFonts w:ascii="Times New Roman" w:hAnsi="Times New Roman" w:cs="Times New Roman"/>
+        </w:rPr>
+        <w:t>" is null). Include the pet's name, age, breed, and type in the result set.</w:t>
+      </w:r>
+    </w:p>
+    <w:p>
+      <w:pPr>
+        <w:rPr>
+          <w:rFonts w:ascii="Courier New" w:hAnsi="Courier New" w:cs="Courier New"/>
+        </w:rPr>
+      </w:pPr>
+      <w:proofErr w:type="spellStart"/>
+      <w:r>
+        <w:rPr>
+          <w:rFonts w:ascii="Courier New" w:hAnsi="Courier New" w:cs="Courier New"/>
+        </w:rPr>
+        <w:t>mysql</w:t>
+      </w:r>
+      <w:proofErr w:type="spellEnd"/>
+      <w:r>
+        <w:rPr>
+          <w:rFonts w:ascii="Courier New" w:hAnsi="Courier New" w:cs="Courier New"/>
+        </w:rPr>
+        <w:t>&gt; select name, age, breed, type</w:t>
+      </w:r>
+    </w:p>
+    <w:p>
+      <w:pPr>
+        <w:rPr>
+          <w:rFonts w:ascii="Courier New" w:hAnsi="Courier New" w:cs="Courier New"/>
+        </w:rPr>
+      </w:pPr>
+      <w:r>
+        <w:rPr>
+          <w:rFonts w:ascii="Courier New" w:hAnsi="Courier New" w:cs="Courier New"/>
+        </w:rPr>
+        <w:t xml:space="preserve">    -&gt; from pets</w:t>
+      </w:r>
+    </w:p>
+    <w:p>
+      <w:pPr>
+        <w:rPr>
+          <w:rFonts w:ascii="Courier New" w:hAnsi="Courier New" w:cs="Courier New"/>
+        </w:rPr>
+      </w:pPr>
+      <w:r>
+        <w:rPr>
+          <w:rFonts w:ascii="Courier New" w:hAnsi="Courier New" w:cs="Courier New"/>
+        </w:rPr>
+        <w:t xml:space="preserve">    -&gt; where </w:t>
+      </w:r>
+      <w:proofErr w:type="spellStart"/>
+      <w:r>
+        <w:rPr>
+          <w:rFonts w:ascii="Courier New" w:hAnsi="Courier New" w:cs="Courier New"/>
+        </w:rPr>
+        <w:t>ownerid</w:t>
+      </w:r>
+      <w:proofErr w:type="spellEnd"/>
+      <w:r>
+        <w:rPr>
+          <w:rFonts w:ascii="Courier New" w:hAnsi="Courier New" w:cs="Courier New"/>
+        </w:rPr>
+        <w:t xml:space="preserve"> is null;</w:t>
+      </w:r>
+    </w:p>
+    <w:p>
+      <w:pPr>
+        <w:rPr>
+          <w:rFonts w:ascii="Courier New" w:hAnsi="Courier New" w:cs="Courier New"/>
+        </w:rPr>
+      </w:pPr>
+      <w:r>
+        <w:rPr>
+          <w:rFonts w:ascii="Courier New" w:hAnsi="Courier New" w:cs="Courier New"/>
+        </w:rPr>
+        <w:t>+-------+------+---------+------+</w:t>
+      </w:r>
+    </w:p>
+    <w:p>
+      <w:pPr>
+        <w:rPr>
+          <w:rFonts w:ascii="Courier New" w:hAnsi="Courier New" w:cs="Courier New"/>
+        </w:rPr>
+      </w:pPr>
+      <w:r>
+        <w:rPr>
+          <w:rFonts w:ascii="Courier New" w:hAnsi="Courier New" w:cs="Courier New"/>
+        </w:rPr>
+        <w:t xml:space="preserve">| </w:t>
+      </w:r>
+      <w:proofErr w:type="gramStart"/>
+      <w:r>
+        <w:rPr>
+          <w:rFonts w:ascii="Courier New" w:hAnsi="Courier New" w:cs="Courier New"/>
+        </w:rPr>
+        <w:t>name  |</w:t>
+      </w:r>
+      <w:proofErr w:type="gramEnd"/>
+      <w:r>
+        <w:rPr>
+          <w:rFonts w:ascii="Courier New" w:hAnsi="Courier New" w:cs="Courier New"/>
+        </w:rPr>
+        <w:t xml:space="preserve"> age  | breed   | type |</w:t>
+      </w:r>
+    </w:p>
+    <w:p>
+      <w:pPr>
+        <w:rPr>
+          <w:rFonts w:ascii="Courier New" w:hAnsi="Courier New" w:cs="Courier New"/>
+        </w:rPr>
+      </w:pPr>
+      <w:r>
+        <w:rPr>
+          <w:rFonts w:ascii="Courier New" w:hAnsi="Courier New" w:cs="Courier New"/>
+        </w:rPr>
+        <w:t>+-------+------+---------+------+</w:t>
+      </w:r>
+    </w:p>
+    <w:p>
+      <w:pPr>
+        <w:rPr>
+          <w:rFonts w:ascii="Courier New" w:hAnsi="Courier New" w:cs="Courier New"/>
+        </w:rPr>
+      </w:pPr>
+      <w:r>
+        <w:rPr>
+          <w:rFonts w:ascii="Courier New" w:hAnsi="Courier New" w:cs="Courier New"/>
+        </w:rPr>
+        <w:t xml:space="preserve">| Tommy |    4 | Persian | </w:t>
+      </w:r>
+      <w:proofErr w:type="gramStart"/>
+      <w:r>
+        <w:rPr>
+          <w:rFonts w:ascii="Courier New" w:hAnsi="Courier New" w:cs="Courier New"/>
+        </w:rPr>
+        <w:t>Cat  |</w:t>
+      </w:r>
+      <w:proofErr w:type="gramEnd"/>
+    </w:p>
+    <w:p>
+      <w:pPr>
+        <w:rPr>
+          <w:rFonts w:ascii="Courier New" w:hAnsi="Courier New" w:cs="Courier New"/>
+        </w:rPr>
+      </w:pPr>
+      <w:r>
+        <w:rPr>
+          <w:rFonts w:ascii="Courier New" w:hAnsi="Courier New" w:cs="Courier New"/>
+        </w:rPr>
+        <w:t xml:space="preserve">| </w:t>
+      </w:r>
+      <w:proofErr w:type="gramStart"/>
+      <w:r>
+        <w:rPr>
+          <w:rFonts w:ascii="Courier New" w:hAnsi="Courier New" w:cs="Courier New"/>
+        </w:rPr>
+        <w:t>Lisa  |</w:t>
+      </w:r>
+      <w:proofErr w:type="gramEnd"/>
+      <w:r>
+        <w:rPr>
+          <w:rFonts w:ascii="Courier New" w:hAnsi="Courier New" w:cs="Courier New"/>
+        </w:rPr>
+        <w:t xml:space="preserve">    3 | Beagle  | Dog  |</w:t>
+      </w:r>
+    </w:p>
+    <w:p>
+      <w:pPr>
+        <w:rPr>
+          <w:rFonts w:ascii="Courier New" w:hAnsi="Courier New" w:cs="Courier New"/>
+        </w:rPr>
+      </w:pPr>
+      <w:r>
+        <w:rPr>
+          <w:rFonts w:ascii="Courier New" w:hAnsi="Courier New" w:cs="Courier New"/>
+        </w:rPr>
+        <w:t>+-------+------+---------+------+</w:t>
+      </w:r>
+    </w:p>
+    <w:p>
+      <w:pPr>
+        <w:rPr>
+          <w:rFonts w:ascii="Courier New" w:hAnsi="Courier New" w:cs="Courier New"/>
+        </w:rPr>
+      </w:pPr>
+      <w:r>
+        <w:rPr>
+          <w:rFonts w:ascii="Courier New" w:hAnsi="Courier New" w:cs="Courier New"/>
+        </w:rPr>
+        <w:t>2 rows in set (0.00 sec)</w:t>
+      </w:r>
+    </w:p>
+    <w:p>
+      <w:pPr>
+        <w:rPr>
+          <w:rFonts w:ascii="Courier New" w:hAnsi="Courier New" w:cs="Courier New"/>
+        </w:rPr>
+      </w:pPr>
+    </w:p>
+    <w:p>
+      <w:pPr>
+        <w:rPr>
+          <w:rFonts w:ascii="Times New Roman" w:hAnsi="Times New Roman" w:cs="Times New Roman"/>
+        </w:rPr>
+      </w:pPr>
+    </w:p>
+    <w:p>
+      <w:pPr>
+        <w:rPr>
+          <w:rFonts w:ascii="Times New Roman" w:hAnsi="Times New Roman" w:cs="Times New Roman"/>
+        </w:rPr>
+      </w:pPr>
+      <w:r>
+        <w:rPr>
+          <w:rFonts w:ascii="Times New Roman" w:hAnsi="Times New Roman" w:cs="Times New Roman"/>
+        </w:rPr>
+        <w:t xml:space="preserve">10. Write an SQL query that retrieves the total donation amount for each month and year (e.g., January 2023) from the "Donations" table. The result should include the month-year and the corresponding total donation amount. </w:t>
+      </w:r>
+      <w:r>
+        <w:rPr>
+          <w:rFonts w:ascii="Times New Roman" w:hAnsi="Times New Roman" w:cs="Times New Roman"/>
+        </w:rPr>
+        <w:t>Ensure that the query handles cases where no donations were made in a specific month-year.</w:t>
+      </w:r>
+    </w:p>
+    <w:p>
+      <w:pPr>
+        <w:rPr>
+          <w:rFonts w:ascii="Courier New" w:hAnsi="Courier New" w:cs="Courier New"/>
+        </w:rPr>
+      </w:pPr>
+      <w:proofErr w:type="spellStart"/>
+      <w:r>
+        <w:rPr>
+          <w:rFonts w:ascii="Courier New" w:hAnsi="Courier New" w:cs="Courier New"/>
+        </w:rPr>
+        <w:t>mysql</w:t>
+      </w:r>
+      <w:proofErr w:type="spellEnd"/>
+      <w:r>
+        <w:rPr>
+          <w:rFonts w:ascii="Courier New" w:hAnsi="Courier New" w:cs="Courier New"/>
+        </w:rPr>
         <w:t xml:space="preserve">&gt; select </w:t>
       </w:r>
       <w:proofErr w:type="spellStart"/>
+      <w:r>
+        <w:rPr>
+          <w:rFonts w:ascii="Courier New" w:hAnsi="Courier New" w:cs="Courier New"/>
+        </w:rPr>
+        <w:t>date_</w:t>
+      </w:r>
       <w:proofErr w:type="gramStart"/>
       <w:r>
         <w:rPr>
           <w:rFonts w:ascii="Courier New" w:hAnsi="Courier New" w:cs="Courier New"/>
         </w:rPr>
-        <w:t>p.participantname</w:t>
-      </w:r>
-      <w:proofErr w:type="spellEnd"/>
+        <w:t>format</w:t>
+      </w:r>
+      <w:proofErr w:type="spellEnd"/>
+      <w:r>
+        <w:rPr>
+          <w:rFonts w:ascii="Courier New" w:hAnsi="Courier New" w:cs="Courier New"/>
+        </w:rPr>
+        <w:t>(</w:t>
+      </w:r>
+      <w:proofErr w:type="spellStart"/>
       <w:proofErr w:type="gramEnd"/>
       <w:r>
         <w:rPr>
           <w:rFonts w:ascii="Courier New" w:hAnsi="Courier New" w:cs="Courier New"/>
         </w:rPr>
-        <w:t xml:space="preserve">, </w:t>
-      </w:r>
-      <w:proofErr w:type="spellStart"/>
-      <w:r>
-        <w:rPr>
-          <w:rFonts w:ascii="Courier New" w:hAnsi="Courier New" w:cs="Courier New"/>
-        </w:rPr>
-        <w:t>p.participanttype</w:t>
-      </w:r>
-      <w:proofErr w:type="spellEnd"/>
-    </w:p>
-    <w:p>
-      <w:pPr>
-        <w:rPr>
-          <w:rFonts w:ascii="Courier New" w:hAnsi="Courier New" w:cs="Courier New"/>
-        </w:rPr>
-      </w:pPr>
-      <w:r>
-        <w:rPr>
-          <w:rFonts w:ascii="Courier New" w:hAnsi="Courier New" w:cs="Courier New"/>
-        </w:rPr>
-        <w:t xml:space="preserve">    -&gt; from participants p</w:t>
-      </w:r>
-    </w:p>
-    <w:p>
-      <w:pPr>
-        <w:rPr>
-          <w:rFonts w:ascii="Courier New" w:hAnsi="Courier New" w:cs="Courier New"/>
-        </w:rPr>
-      </w:pPr>
-      <w:r>
-        <w:rPr>
-          <w:rFonts w:ascii="Courier New" w:hAnsi="Courier New" w:cs="Courier New"/>
-        </w:rPr>
-        <w:t xml:space="preserve">    -&gt; join </w:t>
+        <w:t>donationdate</w:t>
+      </w:r>
+      <w:proofErr w:type="spellEnd"/>
+      <w:r>
+        <w:rPr>
+          <w:rFonts w:ascii="Courier New" w:hAnsi="Courier New" w:cs="Courier New"/>
+        </w:rPr>
+        <w:t xml:space="preserve">, '%M %Y') as </w:t>
+      </w:r>
+      <w:proofErr w:type="spellStart"/>
+      <w:r>
+        <w:rPr>
+          <w:rFonts w:ascii="Courier New" w:hAnsi="Courier New" w:cs="Courier New"/>
+        </w:rPr>
+        <w:t>month_year</w:t>
+      </w:r>
+      <w:proofErr w:type="spellEnd"/>
+      <w:r>
+        <w:rPr>
+          <w:rFonts w:ascii="Courier New" w:hAnsi="Courier New" w:cs="Courier New"/>
+        </w:rPr>
+        <w:t>,</w:t>
+      </w:r>
+    </w:p>
+    <w:p>
+      <w:pPr>
+        <w:rPr>
+          <w:rFonts w:ascii="Courier New" w:hAnsi="Courier New" w:cs="Courier New"/>
+        </w:rPr>
+      </w:pPr>
+      <w:r>
+        <w:rPr>
+          <w:rFonts w:ascii="Courier New" w:hAnsi="Courier New" w:cs="Courier New"/>
+        </w:rPr>
+        <w:t xml:space="preserve">    -&gt;        coalesce(sum(</w:t>
+      </w:r>
+      <w:proofErr w:type="spellStart"/>
+      <w:r>
+        <w:rPr>
+          <w:rFonts w:ascii="Courier New" w:hAnsi="Courier New" w:cs="Courier New"/>
+        </w:rPr>
+        <w:t>donationamount</w:t>
+      </w:r>
+      <w:proofErr w:type="spellEnd"/>
+      <w:r>
+        <w:rPr>
+          <w:rFonts w:ascii="Courier New" w:hAnsi="Courier New" w:cs="Courier New"/>
+        </w:rPr>
+        <w:t xml:space="preserve">), 0) as </w:t>
+      </w:r>
+      <w:proofErr w:type="spellStart"/>
+      <w:r>
+        <w:rPr>
+          <w:rFonts w:ascii="Courier New" w:hAnsi="Courier New" w:cs="Courier New"/>
+        </w:rPr>
+        <w:t>total_donations</w:t>
+      </w:r>
+      <w:proofErr w:type="spellEnd"/>
+    </w:p>
+    <w:p>
+      <w:pPr>
+        <w:rPr>
+          <w:rFonts w:ascii="Courier New" w:hAnsi="Courier New" w:cs="Courier New"/>
+        </w:rPr>
+      </w:pPr>
+      <w:r>
+        <w:rPr>
+          <w:rFonts w:ascii="Courier New" w:hAnsi="Courier New" w:cs="Courier New"/>
+        </w:rPr>
+        <w:t xml:space="preserve">    -&gt; from donations</w:t>
+      </w:r>
+    </w:p>
+    <w:p>
+      <w:pPr>
+        <w:rPr>
+          <w:rFonts w:ascii="Courier New" w:hAnsi="Courier New" w:cs="Courier New"/>
+        </w:rPr>
+      </w:pPr>
+      <w:r>
+        <w:rPr>
+          <w:rFonts w:ascii="Courier New" w:hAnsi="Courier New" w:cs="Courier New"/>
+        </w:rPr>
+        <w:t xml:space="preserve">    -&gt; group by </w:t>
+      </w:r>
+      <w:proofErr w:type="spellStart"/>
+      <w:r>
+        <w:rPr>
+          <w:rFonts w:ascii="Courier New" w:hAnsi="Courier New" w:cs="Courier New"/>
+        </w:rPr>
+        <w:t>month_year</w:t>
+      </w:r>
+      <w:proofErr w:type="spellEnd"/>
+    </w:p>
+    <w:p>
+      <w:pPr>
+        <w:rPr>
+          <w:rFonts w:ascii="Courier New" w:hAnsi="Courier New" w:cs="Courier New"/>
+        </w:rPr>
+      </w:pPr>
+      <w:r>
+        <w:rPr>
+          <w:rFonts w:ascii="Courier New" w:hAnsi="Courier New" w:cs="Courier New"/>
+        </w:rPr>
+        <w:t xml:space="preserve">    -&gt; order by min(</w:t>
+      </w:r>
+      <w:proofErr w:type="spellStart"/>
+      <w:r>
+        <w:rPr>
+          <w:rFonts w:ascii="Courier New" w:hAnsi="Courier New" w:cs="Courier New"/>
+        </w:rPr>
+        <w:t>donationdate</w:t>
+      </w:r>
+      <w:proofErr w:type="spellEnd"/>
+      <w:r>
+        <w:rPr>
+          <w:rFonts w:ascii="Courier New" w:hAnsi="Courier New" w:cs="Courier New"/>
+        </w:rPr>
+        <w:t>);</w:t>
+      </w:r>
+    </w:p>
+    <w:p>
+      <w:pPr>
+        <w:rPr>
+          <w:rFonts w:ascii="Courier New" w:hAnsi="Courier New" w:cs="Courier New"/>
+        </w:rPr>
+      </w:pPr>
+      <w:r>
+        <w:rPr>
+          <w:rFonts w:ascii="Courier New" w:hAnsi="Courier New" w:cs="Courier New"/>
+        </w:rPr>
+        <w:t>+------------+-----------------+</w:t>
+      </w:r>
+    </w:p>
+    <w:p>
+      <w:pPr>
+        <w:rPr>
+          <w:rFonts w:ascii="Courier New" w:hAnsi="Courier New" w:cs="Courier New"/>
+        </w:rPr>
+      </w:pPr>
+      <w:r>
+        <w:rPr>
+          <w:rFonts w:ascii="Courier New" w:hAnsi="Courier New" w:cs="Courier New"/>
+        </w:rPr>
+        <w:t xml:space="preserve">| </w:t>
+      </w:r>
+      <w:proofErr w:type="spellStart"/>
+      <w:r>
+        <w:rPr>
+          <w:rFonts w:ascii="Courier New" w:hAnsi="Courier New" w:cs="Courier New"/>
+        </w:rPr>
+        <w:t>month_year</w:t>
+      </w:r>
+      <w:proofErr w:type="spellEnd"/>
+      <w:r>
+        <w:rPr>
+          <w:rFonts w:ascii="Courier New" w:hAnsi="Courier New" w:cs="Courier New"/>
+        </w:rPr>
+        <w:t xml:space="preserve"> | </w:t>
+      </w:r>
+      <w:proofErr w:type="spellStart"/>
+      <w:r>
+        <w:rPr>
+          <w:rFonts w:ascii="Courier New" w:hAnsi="Courier New" w:cs="Courier New"/>
+        </w:rPr>
+        <w:t>total_donations</w:t>
+      </w:r>
+      <w:proofErr w:type="spellEnd"/>
+      <w:r>
+        <w:rPr>
+          <w:rFonts w:ascii="Courier New" w:hAnsi="Courier New" w:cs="Courier New"/>
+        </w:rPr>
+        <w:t xml:space="preserve"> |</w:t>
+      </w:r>
+    </w:p>
+    <w:p>
+      <w:pPr>
+        <w:rPr>
+          <w:rFonts w:ascii="Courier New" w:hAnsi="Courier New" w:cs="Courier New"/>
+        </w:rPr>
+      </w:pPr>
+      <w:r>
+        <w:rPr>
+          <w:rFonts w:ascii="Courier New" w:hAnsi="Courier New" w:cs="Courier New"/>
+        </w:rPr>
+        <w:t>+------------+-----------------+</w:t>
+      </w:r>
+    </w:p>
+    <w:p>
+      <w:pPr>
+        <w:rPr>
+          <w:rFonts w:ascii="Courier New" w:hAnsi="Courier New" w:cs="Courier New"/>
+        </w:rPr>
+      </w:pPr>
+      <w:r>
+        <w:rPr>
+          <w:rFonts w:ascii="Courier New" w:hAnsi="Courier New" w:cs="Courier New"/>
+        </w:rPr>
+        <w:t>| April 2025 |         8000.00 |</w:t>
+      </w:r>
+    </w:p>
+    <w:p>
+      <w:pPr>
+        <w:rPr>
+          <w:rFonts w:ascii="Courier New" w:hAnsi="Courier New" w:cs="Courier New"/>
+        </w:rPr>
+      </w:pPr>
+      <w:r>
+        <w:rPr>
+          <w:rFonts w:ascii="Courier New" w:hAnsi="Courier New" w:cs="Courier New"/>
+        </w:rPr>
+        <w:t>+------------+-----------------+</w:t>
+      </w:r>
+    </w:p>
+    <w:p>
+      <w:pPr>
+        <w:rPr>
+          <w:rFonts w:ascii="Courier New" w:hAnsi="Courier New" w:cs="Courier New"/>
+        </w:rPr>
+      </w:pPr>
+      <w:r>
+        <w:rPr>
+          <w:rFonts w:ascii="Courier New" w:hAnsi="Courier New" w:cs="Courier New"/>
+        </w:rPr>
+        <w:t>1 row in set (0.00 sec)</w:t>
+      </w:r>
+    </w:p>
+    <w:p>
+      <w:pPr>
+        <w:rPr>
+          <w:rFonts w:ascii="Courier New" w:hAnsi="Courier New" w:cs="Courier New"/>
+        </w:rPr>
+      </w:pPr>
+    </w:p>
+    <w:p>
+      <w:pPr>
+        <w:rPr>
+          <w:rFonts w:ascii="Times New Roman" w:hAnsi="Times New Roman" w:cs="Times New Roman"/>
+        </w:rPr>
+      </w:pPr>
+      <w:r>
+        <w:rPr>
+          <w:rFonts w:ascii="Times New Roman" w:hAnsi="Times New Roman" w:cs="Times New Roman"/>
+        </w:rPr>
+        <w:t>11. Retrieve a list of distinct breeds for all pets that are either aged between 1 and 3 years or older than 5 years.</w:t>
+      </w:r>
+    </w:p>
+    <w:p>
+      <w:pPr>
+        <w:rPr>
+          <w:rFonts w:ascii="Courier New" w:hAnsi="Courier New" w:cs="Courier New"/>
+        </w:rPr>
+      </w:pPr>
+      <w:proofErr w:type="spellStart"/>
+      <w:r>
+        <w:rPr>
+          <w:rFonts w:ascii="Courier New" w:hAnsi="Courier New" w:cs="Courier New"/>
+        </w:rPr>
+        <w:t>mysql</w:t>
+      </w:r>
+      <w:proofErr w:type="spellEnd"/>
+      <w:r>
+        <w:rPr>
+          <w:rFonts w:ascii="Courier New" w:hAnsi="Courier New" w:cs="Courier New"/>
+        </w:rPr>
+        <w:t>&gt; SELECT DISTINCT Breed</w:t>
+      </w:r>
+    </w:p>
+    <w:p>
+      <w:pPr>
+        <w:rPr>
+          <w:rFonts w:ascii="Courier New" w:hAnsi="Courier New" w:cs="Courier New"/>
+        </w:rPr>
+      </w:pPr>
+      <w:r>
+        <w:rPr>
+          <w:rFonts w:ascii="Courier New" w:hAnsi="Courier New" w:cs="Courier New"/>
+        </w:rPr>
+        <w:t xml:space="preserve">    -&gt; FROM Pets</w:t>
+      </w:r>
+    </w:p>
+    <w:p>
+      <w:pPr>
+        <w:rPr>
+          <w:rFonts w:ascii="Courier New" w:hAnsi="Courier New" w:cs="Courier New"/>
+        </w:rPr>
+      </w:pPr>
+      <w:r>
+        <w:rPr>
+          <w:rFonts w:ascii="Courier New" w:hAnsi="Courier New" w:cs="Courier New"/>
+        </w:rPr>
+        <w:t xml:space="preserve">    -&gt; WHERE (Age BETWEEN 1 AND 3) OR (Age &gt; 5);</w:t>
+      </w:r>
+    </w:p>
+    <w:p>
+      <w:pPr>
+        <w:rPr>
+          <w:rFonts w:ascii="Courier New" w:hAnsi="Courier New" w:cs="Courier New"/>
+        </w:rPr>
+      </w:pPr>
+      <w:r>
+        <w:rPr>
+          <w:rFonts w:ascii="Courier New" w:hAnsi="Courier New" w:cs="Courier New"/>
+        </w:rPr>
+        <w:t>+----------+</w:t>
+      </w:r>
+    </w:p>
+    <w:p>
+      <w:pPr>
+        <w:rPr>
+          <w:rFonts w:ascii="Courier New" w:hAnsi="Courier New" w:cs="Courier New"/>
+        </w:rPr>
+      </w:pPr>
+      <w:r>
+        <w:rPr>
+          <w:rFonts w:ascii="Courier New" w:hAnsi="Courier New" w:cs="Courier New"/>
+        </w:rPr>
+        <w:t>| Breed    |</w:t>
+      </w:r>
+    </w:p>
+    <w:p>
+      <w:pPr>
+        <w:rPr>
+          <w:rFonts w:ascii="Courier New" w:hAnsi="Courier New" w:cs="Courier New"/>
+        </w:rPr>
+      </w:pPr>
+      <w:r>
+        <w:rPr>
+          <w:rFonts w:ascii="Courier New" w:hAnsi="Courier New" w:cs="Courier New"/>
+        </w:rPr>
+        <w:t>+----------+</w:t>
+      </w:r>
+    </w:p>
+    <w:p>
+      <w:pPr>
+        <w:rPr>
+          <w:rFonts w:ascii="Courier New" w:hAnsi="Courier New" w:cs="Courier New"/>
+        </w:rPr>
+      </w:pPr>
+      <w:r>
+        <w:rPr>
+          <w:rFonts w:ascii="Courier New" w:hAnsi="Courier New" w:cs="Courier New"/>
+        </w:rPr>
+        <w:t>| Labrador |</w:t>
+      </w:r>
+    </w:p>
+    <w:p>
+      <w:pPr>
+        <w:rPr>
+          <w:rFonts w:ascii="Courier New" w:hAnsi="Courier New" w:cs="Courier New"/>
+        </w:rPr>
+      </w:pPr>
+      <w:r>
+        <w:rPr>
+          <w:rFonts w:ascii="Courier New" w:hAnsi="Courier New" w:cs="Courier New"/>
+        </w:rPr>
+        <w:t>| Beagle   |</w:t>
+      </w:r>
+    </w:p>
+    <w:p>
+      <w:pPr>
+        <w:rPr>
+          <w:rFonts w:ascii="Courier New" w:hAnsi="Courier New" w:cs="Courier New"/>
+        </w:rPr>
+      </w:pPr>
+      <w:r>
+        <w:rPr>
+          <w:rFonts w:ascii="Courier New" w:hAnsi="Courier New" w:cs="Courier New"/>
+        </w:rPr>
+        <w:t>+----------+</w:t>
+      </w:r>
+    </w:p>
+    <w:p>
+      <w:pPr>
+        <w:rPr>
+          <w:rFonts w:ascii="Courier New" w:hAnsi="Courier New" w:cs="Courier New"/>
+        </w:rPr>
+      </w:pPr>
+      <w:r>
+        <w:rPr>
+          <w:rFonts w:ascii="Courier New" w:hAnsi="Courier New" w:cs="Courier New"/>
+        </w:rPr>
+        <w:t>2 rows in set (0.00 sec)</w:t>
+      </w:r>
+    </w:p>
+    <w:p>
+      <w:pPr>
+        <w:rPr>
+          <w:rFonts w:ascii="Courier New" w:hAnsi="Courier New" w:cs="Courier New"/>
+        </w:rPr>
+      </w:pPr>
+    </w:p>
+    <w:p>
+      <w:pPr>
+        <w:rPr>
+          <w:rFonts w:ascii="Times New Roman" w:hAnsi="Times New Roman" w:cs="Times New Roman"/>
+        </w:rPr>
+      </w:pPr>
+    </w:p>
+    <w:p>
+      <w:pPr>
+        <w:rPr>
+          <w:rFonts w:ascii="Times New Roman" w:hAnsi="Times New Roman" w:cs="Times New Roman"/>
+        </w:rPr>
+      </w:pPr>
+    </w:p>
+    <w:p>
+      <w:pPr>
+        <w:rPr>
+          <w:rFonts w:ascii="Times New Roman" w:hAnsi="Times New Roman" w:cs="Times New Roman"/>
+        </w:rPr>
+      </w:pPr>
+      <w:r>
+        <w:rPr>
+          <w:rFonts w:ascii="Times New Roman" w:hAnsi="Times New Roman" w:cs="Times New Roman"/>
+        </w:rPr>
+        <w:t>13. Find the total number of participants in events organized by shelters located in specific city. Example: City=Chennai</w:t>
+      </w:r>
+    </w:p>
+    <w:p>
+      <w:pPr>
+        <w:rPr>
+          <w:rFonts w:ascii="Courier New" w:hAnsi="Courier New" w:cs="Courier New"/>
+        </w:rPr>
+      </w:pPr>
+      <w:proofErr w:type="spellStart"/>
+      <w:r>
+        <w:rPr>
+          <w:rFonts w:ascii="Courier New" w:hAnsi="Courier New" w:cs="Courier New"/>
+        </w:rPr>
+        <w:t>mysql</w:t>
+      </w:r>
+      <w:proofErr w:type="spellEnd"/>
+      <w:r>
+        <w:rPr>
+          <w:rFonts w:ascii="Courier New" w:hAnsi="Courier New" w:cs="Courier New"/>
+        </w:rPr>
+        <w:t xml:space="preserve">&gt; SELECT </w:t>
+      </w:r>
+      <w:proofErr w:type="spellStart"/>
+      <w:proofErr w:type="gramStart"/>
+      <w:r>
+        <w:rPr>
+          <w:rFonts w:ascii="Courier New" w:hAnsi="Courier New" w:cs="Courier New"/>
+        </w:rPr>
+        <w:t>e.location</w:t>
+      </w:r>
+      <w:proofErr w:type="spellEnd"/>
+      <w:proofErr w:type="gramEnd"/>
+      <w:r>
+        <w:rPr>
+          <w:rFonts w:ascii="Courier New" w:hAnsi="Courier New" w:cs="Courier New"/>
+        </w:rPr>
+        <w:t xml:space="preserve">, COUNT(*) AS </w:t>
+      </w:r>
+      <w:proofErr w:type="spellStart"/>
+      <w:r>
+        <w:rPr>
+          <w:rFonts w:ascii="Courier New" w:hAnsi="Courier New" w:cs="Courier New"/>
+        </w:rPr>
+        <w:t>total_participants</w:t>
+      </w:r>
+      <w:proofErr w:type="spellEnd"/>
+    </w:p>
+    <w:p>
+      <w:pPr>
+        <w:rPr>
+          <w:rFonts w:ascii="Courier New" w:hAnsi="Courier New" w:cs="Courier New"/>
+        </w:rPr>
+      </w:pPr>
+      <w:r>
+        <w:rPr>
+          <w:rFonts w:ascii="Courier New" w:hAnsi="Courier New" w:cs="Courier New"/>
+        </w:rPr>
+        <w:t xml:space="preserve">    -&gt; FROM participants p</w:t>
+      </w:r>
+    </w:p>
+    <w:p>
+      <w:pPr>
+        <w:rPr>
+          <w:rFonts w:ascii="Courier New" w:hAnsi="Courier New" w:cs="Courier New"/>
+        </w:rPr>
+      </w:pPr>
+      <w:r>
+        <w:rPr>
+          <w:rFonts w:ascii="Courier New" w:hAnsi="Courier New" w:cs="Courier New"/>
+        </w:rPr>
+        <w:t xml:space="preserve">    -&gt; JOIN </w:t>
       </w:r>
       <w:proofErr w:type="spellStart"/>
       <w:r>
@@ -5092,7 +6656,7 @@
         <w:rPr>
           <w:rFonts w:ascii="Courier New" w:hAnsi="Courier New" w:cs="Courier New"/>
         </w:rPr>
-        <w:t xml:space="preserve"> e on </w:t>
+        <w:t xml:space="preserve"> e ON </w:t>
       </w:r>
       <w:proofErr w:type="spellStart"/>
       <w:proofErr w:type="gramStart"/>
@@ -5129,7 +6693,7 @@
         <w:rPr>
           <w:rFonts w:ascii="Courier New" w:hAnsi="Courier New" w:cs="Courier New"/>
         </w:rPr>
-        <w:t xml:space="preserve">    -&gt; where </w:t>
+        <w:t xml:space="preserve">    -&gt; WHERE </w:t>
       </w:r>
       <w:proofErr w:type="spellStart"/>
       <w:proofErr w:type="gramStart"/>
@@ -5137,7 +6701,7 @@
         <w:rPr>
           <w:rFonts w:ascii="Courier New" w:hAnsi="Courier New" w:cs="Courier New"/>
         </w:rPr>
-        <w:t>p.eventid</w:t>
+        <w:t>e.location</w:t>
       </w:r>
       <w:proofErr w:type="spellEnd"/>
       <w:proofErr w:type="gramEnd"/>
@@ -5145,20 +6709,89 @@
         <w:rPr>
           <w:rFonts w:ascii="Courier New" w:hAnsi="Courier New" w:cs="Courier New"/>
         </w:rPr>
-        <w:t xml:space="preserve"> = 2;</w:t>
-      </w:r>
-    </w:p>
-    <w:p>
-      <w:pPr>
-        <w:rPr>
-          <w:rFonts w:ascii="Courier New" w:hAnsi="Courier New" w:cs="Courier New"/>
-        </w:rPr>
-      </w:pPr>
-      <w:r>
-        <w:rPr>
-          <w:rFonts w:ascii="Courier New" w:hAnsi="Courier New" w:cs="Courier New"/>
-        </w:rPr>
-        <w:t>+-----------------+-----------------+</w:t>
+        <w:t xml:space="preserve"> = 'Chennai'</w:t>
+      </w:r>
+    </w:p>
+    <w:p>
+      <w:pPr>
+        <w:rPr>
+          <w:rFonts w:ascii="Courier New" w:hAnsi="Courier New" w:cs="Courier New"/>
+        </w:rPr>
+      </w:pPr>
+      <w:r>
+        <w:rPr>
+          <w:rFonts w:ascii="Courier New" w:hAnsi="Courier New" w:cs="Courier New"/>
+        </w:rPr>
+        <w:t xml:space="preserve">    -&gt; GROUP BY </w:t>
+      </w:r>
+      <w:proofErr w:type="spellStart"/>
+      <w:proofErr w:type="gramStart"/>
+      <w:r>
+        <w:rPr>
+          <w:rFonts w:ascii="Courier New" w:hAnsi="Courier New" w:cs="Courier New"/>
+        </w:rPr>
+        <w:t>e.location</w:t>
+      </w:r>
+      <w:proofErr w:type="spellEnd"/>
+      <w:proofErr w:type="gramEnd"/>
+      <w:r>
+        <w:rPr>
+          <w:rFonts w:ascii="Courier New" w:hAnsi="Courier New" w:cs="Courier New"/>
+        </w:rPr>
+        <w:t>;</w:t>
+      </w:r>
+    </w:p>
+    <w:p>
+      <w:pPr>
+        <w:rPr>
+          <w:rFonts w:ascii="Courier New" w:hAnsi="Courier New" w:cs="Courier New"/>
+        </w:rPr>
+      </w:pPr>
+      <w:r>
+        <w:rPr>
+          <w:rFonts w:ascii="Courier New" w:hAnsi="Courier New" w:cs="Courier New"/>
+        </w:rPr>
+        <w:t>+----------+--------------------+</w:t>
+      </w:r>
+    </w:p>
+    <w:p>
+      <w:pPr>
+        <w:rPr>
+          <w:rFonts w:ascii="Courier New" w:hAnsi="Courier New" w:cs="Courier New"/>
+        </w:rPr>
+      </w:pPr>
+      <w:r>
+        <w:rPr>
+          <w:rFonts w:ascii="Courier New" w:hAnsi="Courier New" w:cs="Courier New"/>
+        </w:rPr>
+        <w:t xml:space="preserve">| location | </w:t>
+      </w:r>
+      <w:proofErr w:type="spellStart"/>
+      <w:r>
+        <w:rPr>
+          <w:rFonts w:ascii="Courier New" w:hAnsi="Courier New" w:cs="Courier New"/>
+        </w:rPr>
+        <w:t>total_participants</w:t>
+      </w:r>
+      <w:proofErr w:type="spellEnd"/>
+      <w:r>
+        <w:rPr>
+          <w:rFonts w:ascii="Courier New" w:hAnsi="Courier New" w:cs="Courier New"/>
+        </w:rPr>
+        <w:t xml:space="preserve"> |</w:t>
+      </w:r>
+    </w:p>
+    <w:p>
+      <w:pPr>
+        <w:rPr>
+          <w:rFonts w:ascii="Courier New" w:hAnsi="Courier New" w:cs="Courier New"/>
+        </w:rPr>
+      </w:pPr>
+      <w:r>
+        <w:rPr>
+          <w:rFonts w:ascii="Courier New" w:hAnsi="Courier New" w:cs="Courier New"/>
+        </w:rPr>
+        <w:t>+----------+--------------------+</w:t>
       </w:r>
     </w:p>
     <w:p>
@@ -5173,72 +6806,32 @@
         </w:rPr>
         <w:t xml:space="preserve">| </w:t>
       </w:r>
-      <w:proofErr w:type="spellStart"/>
-      <w:r>
-        <w:rPr>
-          <w:rFonts w:ascii="Courier New" w:hAnsi="Courier New" w:cs="Courier New"/>
-        </w:rPr>
-        <w:t>participantname</w:t>
-      </w:r>
-      <w:proofErr w:type="spellEnd"/>
-      <w:r>
-        <w:rPr>
-          <w:rFonts w:ascii="Courier New" w:hAnsi="Courier New" w:cs="Courier New"/>
-        </w:rPr>
-        <w:t xml:space="preserve"> | </w:t>
-      </w:r>
-      <w:proofErr w:type="spellStart"/>
-      <w:r>
-        <w:rPr>
-          <w:rFonts w:ascii="Courier New" w:hAnsi="Courier New" w:cs="Courier New"/>
-        </w:rPr>
-        <w:t>participanttype</w:t>
-      </w:r>
-      <w:proofErr w:type="spellEnd"/>
-      <w:r>
-        <w:rPr>
-          <w:rFonts w:ascii="Courier New" w:hAnsi="Courier New" w:cs="Courier New"/>
-        </w:rPr>
-        <w:t xml:space="preserve"> |</w:t>
-      </w:r>
-    </w:p>
-    <w:p>
-      <w:pPr>
-        <w:rPr>
-          <w:rFonts w:ascii="Courier New" w:hAnsi="Courier New" w:cs="Courier New"/>
-        </w:rPr>
-      </w:pPr>
-      <w:r>
-        <w:rPr>
-          <w:rFonts w:ascii="Courier New" w:hAnsi="Courier New" w:cs="Courier New"/>
-        </w:rPr>
-        <w:t>+-----------------+-----------------+</w:t>
-      </w:r>
-    </w:p>
-    <w:p>
-      <w:pPr>
-        <w:rPr>
-          <w:rFonts w:ascii="Courier New" w:hAnsi="Courier New" w:cs="Courier New"/>
-        </w:rPr>
-      </w:pPr>
-      <w:r>
-        <w:rPr>
-          <w:rFonts w:ascii="Courier New" w:hAnsi="Courier New" w:cs="Courier New"/>
-        </w:rPr>
-        <w:t>| Priya           | Adopter         |</w:t>
-      </w:r>
-    </w:p>
-    <w:p>
-      <w:pPr>
-        <w:rPr>
-          <w:rFonts w:ascii="Courier New" w:hAnsi="Courier New" w:cs="Courier New"/>
-        </w:rPr>
-      </w:pPr>
-      <w:r>
-        <w:rPr>
-          <w:rFonts w:ascii="Courier New" w:hAnsi="Courier New" w:cs="Courier New"/>
-        </w:rPr>
-        <w:t>+-----------------+-----------------+</w:t>
+      <w:proofErr w:type="gramStart"/>
+      <w:r>
+        <w:rPr>
+          <w:rFonts w:ascii="Courier New" w:hAnsi="Courier New" w:cs="Courier New"/>
+        </w:rPr>
+        <w:t>Chennai  |</w:t>
+      </w:r>
+      <w:proofErr w:type="gramEnd"/>
+      <w:r>
+        <w:rPr>
+          <w:rFonts w:ascii="Courier New" w:hAnsi="Courier New" w:cs="Courier New"/>
+        </w:rPr>
+        <w:t xml:space="preserve">                  1 |</w:t>
+      </w:r>
+    </w:p>
+    <w:p>
+      <w:pPr>
+        <w:rPr>
+          <w:rFonts w:ascii="Courier New" w:hAnsi="Courier New" w:cs="Courier New"/>
+        </w:rPr>
+      </w:pPr>
+      <w:r>
+        <w:rPr>
+          <w:rFonts w:ascii="Courier New" w:hAnsi="Courier New" w:cs="Courier New"/>
+        </w:rPr>
+        <w:t>+----------+--------------------+</w:t>
       </w:r>
     </w:p>
     <w:p>
@@ -5260,11 +6853,18 @@
           <w:rFonts w:ascii="Times New Roman" w:hAnsi="Times New Roman" w:cs="Times New Roman"/>
         </w:rPr>
       </w:pPr>
-      <w:r>
+    </w:p>
+    <w:p>
+      <w:pPr>
         <w:rPr>
           <w:rFonts w:ascii="Times New Roman" w:hAnsi="Times New Roman" w:cs="Times New Roman"/>
         </w:rPr>
-        <w:t>7. Create a stored procedure in SQL that allows a shelter to update its information (name and location) in the "Shelters" table. Use parameters to pass the shelter ID and the new information. Ensure that the procedure performs the update and handles potential errors, such as an invalid shelter ID.</w:t>
+      </w:pPr>
+      <w:r>
+        <w:rPr>
+          <w:rFonts w:ascii="Times New Roman" w:hAnsi="Times New Roman" w:cs="Times New Roman"/>
+        </w:rPr>
+        <w:t>14. Retrieve a list of unique breeds for pets with ages between 1 and 5 years.</w:t>
       </w:r>
     </w:p>
     <w:p>
@@ -5285,101 +6885,172 @@
         <w:rPr>
           <w:rFonts w:ascii="Courier New" w:hAnsi="Courier New" w:cs="Courier New"/>
         </w:rPr>
-        <w:t>&gt; update shelters</w:t>
-      </w:r>
-    </w:p>
-    <w:p>
-      <w:pPr>
-        <w:rPr>
-          <w:rFonts w:ascii="Courier New" w:hAnsi="Courier New" w:cs="Courier New"/>
-        </w:rPr>
-      </w:pPr>
-      <w:r>
-        <w:rPr>
-          <w:rFonts w:ascii="Courier New" w:hAnsi="Courier New" w:cs="Courier New"/>
-        </w:rPr>
-        <w:t xml:space="preserve">    -&gt; set name = 'happy tails shelter', location = '</w:t>
-      </w:r>
-      <w:proofErr w:type="spellStart"/>
-      <w:r>
-        <w:rPr>
-          <w:rFonts w:ascii="Courier New" w:hAnsi="Courier New" w:cs="Courier New"/>
-        </w:rPr>
-        <w:t>hyderabad</w:t>
-      </w:r>
-      <w:proofErr w:type="spellEnd"/>
-      <w:r>
-        <w:rPr>
-          <w:rFonts w:ascii="Courier New" w:hAnsi="Courier New" w:cs="Courier New"/>
-        </w:rPr>
-        <w:t>'</w:t>
-      </w:r>
-    </w:p>
-    <w:p>
-      <w:pPr>
-        <w:rPr>
-          <w:rFonts w:ascii="Courier New" w:hAnsi="Courier New" w:cs="Courier New"/>
-        </w:rPr>
-      </w:pPr>
-      <w:r>
-        <w:rPr>
-          <w:rFonts w:ascii="Courier New" w:hAnsi="Courier New" w:cs="Courier New"/>
-        </w:rPr>
-        <w:t xml:space="preserve">    -&gt; where </w:t>
-      </w:r>
-      <w:proofErr w:type="spellStart"/>
-      <w:r>
-        <w:rPr>
-          <w:rFonts w:ascii="Courier New" w:hAnsi="Courier New" w:cs="Courier New"/>
-        </w:rPr>
-        <w:t>shelterid</w:t>
-      </w:r>
-      <w:proofErr w:type="spellEnd"/>
-      <w:r>
-        <w:rPr>
-          <w:rFonts w:ascii="Courier New" w:hAnsi="Courier New" w:cs="Courier New"/>
-        </w:rPr>
-        <w:t xml:space="preserve"> = 1;</w:t>
-      </w:r>
-    </w:p>
-    <w:p>
-      <w:pPr>
-        <w:rPr>
-          <w:rFonts w:ascii="Courier New" w:hAnsi="Courier New" w:cs="Courier New"/>
-        </w:rPr>
-      </w:pPr>
-      <w:r>
-        <w:rPr>
-          <w:rFonts w:ascii="Courier New" w:hAnsi="Courier New" w:cs="Courier New"/>
-        </w:rPr>
-        <w:t>Query OK, 1 row affected (0.01 sec)</w:t>
-      </w:r>
-    </w:p>
-    <w:p>
-      <w:pPr>
-        <w:rPr>
-          <w:rFonts w:ascii="Courier New" w:hAnsi="Courier New" w:cs="Courier New"/>
-        </w:rPr>
-      </w:pPr>
-      <w:r>
-        <w:rPr>
-          <w:rFonts w:ascii="Courier New" w:hAnsi="Courier New" w:cs="Courier New"/>
-        </w:rPr>
-        <w:t xml:space="preserve">Rows matched: </w:t>
+        <w:t>&gt; SELECT DISTINCT breed, age</w:t>
+      </w:r>
+    </w:p>
+    <w:p>
+      <w:pPr>
+        <w:rPr>
+          <w:rFonts w:ascii="Courier New" w:hAnsi="Courier New" w:cs="Courier New"/>
+        </w:rPr>
+      </w:pPr>
+      <w:r>
+        <w:rPr>
+          <w:rFonts w:ascii="Courier New" w:hAnsi="Courier New" w:cs="Courier New"/>
+        </w:rPr>
+        <w:t xml:space="preserve">    -&gt; FROM pets</w:t>
+      </w:r>
+    </w:p>
+    <w:p>
+      <w:pPr>
+        <w:rPr>
+          <w:rFonts w:ascii="Courier New" w:hAnsi="Courier New" w:cs="Courier New"/>
+        </w:rPr>
+      </w:pPr>
+      <w:r>
+        <w:rPr>
+          <w:rFonts w:ascii="Courier New" w:hAnsi="Courier New" w:cs="Courier New"/>
+        </w:rPr>
+        <w:t xml:space="preserve">    -&gt; WHERE age BETWEEN 1 AND 5;</w:t>
+      </w:r>
+    </w:p>
+    <w:p>
+      <w:pPr>
+        <w:rPr>
+          <w:rFonts w:ascii="Courier New" w:hAnsi="Courier New" w:cs="Courier New"/>
+        </w:rPr>
+      </w:pPr>
+      <w:r>
+        <w:rPr>
+          <w:rFonts w:ascii="Courier New" w:hAnsi="Courier New" w:cs="Courier New"/>
+        </w:rPr>
+        <w:t>+----------+------+</w:t>
+      </w:r>
+    </w:p>
+    <w:p>
+      <w:pPr>
+        <w:rPr>
+          <w:rFonts w:ascii="Courier New" w:hAnsi="Courier New" w:cs="Courier New"/>
+        </w:rPr>
+      </w:pPr>
+      <w:r>
+        <w:rPr>
+          <w:rFonts w:ascii="Courier New" w:hAnsi="Courier New" w:cs="Courier New"/>
+        </w:rPr>
+        <w:t xml:space="preserve">| breed    | </w:t>
       </w:r>
       <w:proofErr w:type="gramStart"/>
       <w:r>
         <w:rPr>
           <w:rFonts w:ascii="Courier New" w:hAnsi="Courier New" w:cs="Courier New"/>
         </w:rPr>
-        <w:t>1  Changed</w:t>
+        <w:t>age  |</w:t>
       </w:r>
       <w:proofErr w:type="gramEnd"/>
-      <w:r>
-        <w:rPr>
-          <w:rFonts w:ascii="Courier New" w:hAnsi="Courier New" w:cs="Courier New"/>
-        </w:rPr>
-        <w:t>: 1  Warnings: 0</w:t>
+    </w:p>
+    <w:p>
+      <w:pPr>
+        <w:rPr>
+          <w:rFonts w:ascii="Courier New" w:hAnsi="Courier New" w:cs="Courier New"/>
+        </w:rPr>
+      </w:pPr>
+      <w:r>
+        <w:rPr>
+          <w:rFonts w:ascii="Courier New" w:hAnsi="Courier New" w:cs="Courier New"/>
+        </w:rPr>
+        <w:t>+----------+------+</w:t>
+      </w:r>
+    </w:p>
+    <w:p>
+      <w:pPr>
+        <w:rPr>
+          <w:rFonts w:ascii="Courier New" w:hAnsi="Courier New" w:cs="Courier New"/>
+        </w:rPr>
+      </w:pPr>
+      <w:r>
+        <w:rPr>
+          <w:rFonts w:ascii="Courier New" w:hAnsi="Courier New" w:cs="Courier New"/>
+        </w:rPr>
+        <w:t>| Labrador |    2 |</w:t>
+      </w:r>
+    </w:p>
+    <w:p>
+      <w:pPr>
+        <w:rPr>
+          <w:rFonts w:ascii="Courier New" w:hAnsi="Courier New" w:cs="Courier New"/>
+        </w:rPr>
+      </w:pPr>
+      <w:r>
+        <w:rPr>
+          <w:rFonts w:ascii="Courier New" w:hAnsi="Courier New" w:cs="Courier New"/>
+        </w:rPr>
+        <w:t xml:space="preserve">| </w:t>
+      </w:r>
+      <w:proofErr w:type="gramStart"/>
+      <w:r>
+        <w:rPr>
+          <w:rFonts w:ascii="Courier New" w:hAnsi="Courier New" w:cs="Courier New"/>
+        </w:rPr>
+        <w:t>Persian  |</w:t>
+      </w:r>
+      <w:proofErr w:type="gramEnd"/>
+      <w:r>
+        <w:rPr>
+          <w:rFonts w:ascii="Courier New" w:hAnsi="Courier New" w:cs="Courier New"/>
+        </w:rPr>
+        <w:t xml:space="preserve">    4 |</w:t>
+      </w:r>
+    </w:p>
+    <w:p>
+      <w:pPr>
+        <w:rPr>
+          <w:rFonts w:ascii="Courier New" w:hAnsi="Courier New" w:cs="Courier New"/>
+        </w:rPr>
+      </w:pPr>
+      <w:r>
+        <w:rPr>
+          <w:rFonts w:ascii="Courier New" w:hAnsi="Courier New" w:cs="Courier New"/>
+        </w:rPr>
+        <w:t>| Beagle   |    3 |</w:t>
+      </w:r>
+    </w:p>
+    <w:p>
+      <w:pPr>
+        <w:rPr>
+          <w:rFonts w:ascii="Courier New" w:hAnsi="Courier New" w:cs="Courier New"/>
+        </w:rPr>
+      </w:pPr>
+      <w:r>
+        <w:rPr>
+          <w:rFonts w:ascii="Courier New" w:hAnsi="Courier New" w:cs="Courier New"/>
+        </w:rPr>
+        <w:t>+----------+------+</w:t>
+      </w:r>
+    </w:p>
+    <w:p>
+      <w:pPr>
+        <w:rPr>
+          <w:rFonts w:ascii="Courier New" w:hAnsi="Courier New" w:cs="Courier New"/>
+        </w:rPr>
+      </w:pPr>
+      <w:r>
+        <w:rPr>
+          <w:rFonts w:ascii="Courier New" w:hAnsi="Courier New" w:cs="Courier New"/>
+        </w:rPr>
+        <w:t>3 rows in set (0.00 sec)</w:t>
+      </w:r>
+    </w:p>
+    <w:p>
+      <w:pPr>
+        <w:rPr>
+          <w:rFonts w:ascii="Times New Roman" w:hAnsi="Times New Roman" w:cs="Times New Roman"/>
+        </w:rPr>
+      </w:pPr>
+      <w:r>
+        <w:rPr>
+          <w:rFonts w:ascii="Times New Roman" w:hAnsi="Times New Roman" w:cs="Times New Roman"/>
+        </w:rPr>
+        <w:t>15. Find the pets that have not been adopted by selecting their information from the 'Pet' table.</w:t>
       </w:r>
     </w:p>
     <w:p>
@@ -5400,1691 +7071,40 @@
         <w:rPr>
           <w:rFonts w:ascii="Courier New" w:hAnsi="Courier New" w:cs="Courier New"/>
         </w:rPr>
-        <w:t>&gt; select * from Shelters;</w:t>
-      </w:r>
-    </w:p>
-    <w:p>
-      <w:pPr>
-        <w:rPr>
-          <w:rFonts w:ascii="Courier New" w:hAnsi="Courier New" w:cs="Courier New"/>
-        </w:rPr>
-      </w:pPr>
-      <w:r>
-        <w:rPr>
-          <w:rFonts w:ascii="Courier New" w:hAnsi="Courier New" w:cs="Courier New"/>
-        </w:rPr>
-        <w:t>+-----------+---------------------+-----------+</w:t>
-      </w:r>
-    </w:p>
-    <w:p>
-      <w:pPr>
-        <w:rPr>
-          <w:rFonts w:ascii="Courier New" w:hAnsi="Courier New" w:cs="Courier New"/>
-        </w:rPr>
-      </w:pPr>
-      <w:r>
-        <w:rPr>
-          <w:rFonts w:ascii="Courier New" w:hAnsi="Courier New" w:cs="Courier New"/>
-        </w:rPr>
-        <w:t xml:space="preserve">| </w:t>
-      </w:r>
-      <w:proofErr w:type="spellStart"/>
-      <w:r>
-        <w:rPr>
-          <w:rFonts w:ascii="Courier New" w:hAnsi="Courier New" w:cs="Courier New"/>
-        </w:rPr>
-        <w:t>ShelterID</w:t>
-      </w:r>
-      <w:proofErr w:type="spellEnd"/>
-      <w:r>
-        <w:rPr>
-          <w:rFonts w:ascii="Courier New" w:hAnsi="Courier New" w:cs="Courier New"/>
-        </w:rPr>
-        <w:t xml:space="preserve"> | Name                | </w:t>
-      </w:r>
-      <w:proofErr w:type="gramStart"/>
-      <w:r>
-        <w:rPr>
-          <w:rFonts w:ascii="Courier New" w:hAnsi="Courier New" w:cs="Courier New"/>
-        </w:rPr>
-        <w:t>Location  |</w:t>
-      </w:r>
-      <w:proofErr w:type="gramEnd"/>
-    </w:p>
-    <w:p>
-      <w:pPr>
-        <w:rPr>
-          <w:rFonts w:ascii="Courier New" w:hAnsi="Courier New" w:cs="Courier New"/>
-        </w:rPr>
-      </w:pPr>
-      <w:r>
-        <w:rPr>
-          <w:rFonts w:ascii="Courier New" w:hAnsi="Courier New" w:cs="Courier New"/>
-        </w:rPr>
-        <w:t>+-----------+---------------------+-----------+</w:t>
-      </w:r>
-    </w:p>
-    <w:p>
-      <w:pPr>
-        <w:rPr>
-          <w:rFonts w:ascii="Courier New" w:hAnsi="Courier New" w:cs="Courier New"/>
-        </w:rPr>
-      </w:pPr>
-      <w:r>
-        <w:rPr>
-          <w:rFonts w:ascii="Courier New" w:hAnsi="Courier New" w:cs="Courier New"/>
-        </w:rPr>
-        <w:t xml:space="preserve">|         1 | happy tails shelter | </w:t>
-      </w:r>
-      <w:proofErr w:type="spellStart"/>
-      <w:r>
-        <w:rPr>
-          <w:rFonts w:ascii="Courier New" w:hAnsi="Courier New" w:cs="Courier New"/>
-        </w:rPr>
-        <w:t>hyderabad</w:t>
-      </w:r>
-      <w:proofErr w:type="spellEnd"/>
-      <w:r>
-        <w:rPr>
-          <w:rFonts w:ascii="Courier New" w:hAnsi="Courier New" w:cs="Courier New"/>
-        </w:rPr>
-        <w:t xml:space="preserve"> |</w:t>
-      </w:r>
-    </w:p>
-    <w:p>
-      <w:pPr>
-        <w:rPr>
-          <w:rFonts w:ascii="Courier New" w:hAnsi="Courier New" w:cs="Courier New"/>
-        </w:rPr>
-      </w:pPr>
-      <w:r>
-        <w:rPr>
-          <w:rFonts w:ascii="Courier New" w:hAnsi="Courier New" w:cs="Courier New"/>
-        </w:rPr>
-        <w:t>|         2 | Safe Haven          | Chennai   |</w:t>
-      </w:r>
-    </w:p>
-    <w:p>
-      <w:pPr>
-        <w:rPr>
-          <w:rFonts w:ascii="Courier New" w:hAnsi="Courier New" w:cs="Courier New"/>
-        </w:rPr>
-      </w:pPr>
-      <w:r>
-        <w:rPr>
-          <w:rFonts w:ascii="Courier New" w:hAnsi="Courier New" w:cs="Courier New"/>
-        </w:rPr>
-        <w:t xml:space="preserve">|         3 | Animal Care </w:t>
-      </w:r>
-      <w:proofErr w:type="spellStart"/>
-      <w:proofErr w:type="gramStart"/>
-      <w:r>
-        <w:rPr>
-          <w:rFonts w:ascii="Courier New" w:hAnsi="Courier New" w:cs="Courier New"/>
-        </w:rPr>
-        <w:t>Center</w:t>
-      </w:r>
-      <w:proofErr w:type="spellEnd"/>
-      <w:r>
-        <w:rPr>
-          <w:rFonts w:ascii="Courier New" w:hAnsi="Courier New" w:cs="Courier New"/>
-        </w:rPr>
-        <w:t xml:space="preserve">  |</w:t>
-      </w:r>
-      <w:proofErr w:type="gramEnd"/>
-      <w:r>
-        <w:rPr>
-          <w:rFonts w:ascii="Courier New" w:hAnsi="Courier New" w:cs="Courier New"/>
-        </w:rPr>
-        <w:t xml:space="preserve"> Delhi     |</w:t>
-      </w:r>
-    </w:p>
-    <w:p>
-      <w:pPr>
-        <w:rPr>
-          <w:rFonts w:ascii="Courier New" w:hAnsi="Courier New" w:cs="Courier New"/>
-        </w:rPr>
-      </w:pPr>
-      <w:r>
-        <w:rPr>
-          <w:rFonts w:ascii="Courier New" w:hAnsi="Courier New" w:cs="Courier New"/>
-        </w:rPr>
-        <w:t>+-----------+---------------------+-----------+</w:t>
-      </w:r>
-    </w:p>
-    <w:p>
-      <w:pPr>
-        <w:rPr>
-          <w:rFonts w:ascii="Courier New" w:hAnsi="Courier New" w:cs="Courier New"/>
-        </w:rPr>
-      </w:pPr>
-      <w:r>
-        <w:rPr>
-          <w:rFonts w:ascii="Courier New" w:hAnsi="Courier New" w:cs="Courier New"/>
-        </w:rPr>
-        <w:t>3 rows in set (0.00 sec)</w:t>
-      </w:r>
-    </w:p>
-    <w:p>
-      <w:pPr>
-        <w:rPr>
-          <w:rFonts w:ascii="Times New Roman" w:hAnsi="Times New Roman" w:cs="Times New Roman"/>
-        </w:rPr>
-      </w:pPr>
-      <w:r>
-        <w:rPr>
-          <w:rFonts w:ascii="Times New Roman" w:hAnsi="Times New Roman" w:cs="Times New Roman"/>
+        <w:t>&gt; SELECT *</w:t>
+      </w:r>
+    </w:p>
+    <w:p>
+      <w:pPr>
+        <w:rPr>
+          <w:rFonts w:ascii="Courier New" w:hAnsi="Courier New" w:cs="Courier New"/>
+        </w:rPr>
+      </w:pPr>
+      <w:r>
+        <w:rPr>
+          <w:rFonts w:ascii="Courier New" w:hAnsi="Courier New" w:cs="Courier New"/>
+        </w:rPr>
+        <w:t xml:space="preserve">    -&gt; FROM pets</w:t>
+      </w:r>
+    </w:p>
+    <w:p>
+      <w:pPr>
+        <w:rPr>
+          <w:rFonts w:ascii="Courier New" w:hAnsi="Courier New" w:cs="Courier New"/>
+        </w:rPr>
+      </w:pPr>
+    </w:p>
+    <w:p>
+      <w:pPr>
+        <w:rPr>
+          <w:rFonts w:ascii="Courier New" w:hAnsi="Courier New" w:cs="Courier New"/>
+        </w:rPr>
+      </w:pPr>
+      <w:r>
+        <w:rPr>
+          <w:rFonts w:ascii="Courier New" w:hAnsi="Courier New" w:cs="Courier New"/>
         </w:rPr>
         <w:lastRenderedPageBreak/>
-        <w:t>8. Write an SQL query that calculates and retrieves the total donation amount for each shelter (by shelter name) from the "Donations" table. The result should include the shelter name and the total donation amount. Ensure that the query handles cases where a shelter has received no donations.</w:t>
-      </w:r>
-    </w:p>
-    <w:p>
-      <w:pPr>
-        <w:rPr>
-          <w:rFonts w:ascii="Courier New" w:hAnsi="Courier New" w:cs="Courier New"/>
-        </w:rPr>
-      </w:pPr>
-    </w:p>
-    <w:p>
-      <w:pPr>
-        <w:rPr>
-          <w:rFonts w:ascii="Courier New" w:hAnsi="Courier New" w:cs="Courier New"/>
-        </w:rPr>
-      </w:pPr>
-      <w:proofErr w:type="spellStart"/>
-      <w:r>
-        <w:rPr>
-          <w:rFonts w:ascii="Courier New" w:hAnsi="Courier New" w:cs="Courier New"/>
-        </w:rPr>
-        <w:t>mysql</w:t>
-      </w:r>
-      <w:proofErr w:type="spellEnd"/>
-      <w:r>
-        <w:rPr>
-          <w:rFonts w:ascii="Courier New" w:hAnsi="Courier New" w:cs="Courier New"/>
-        </w:rPr>
-        <w:t>&gt; select s.name, coalesce(sum(</w:t>
-      </w:r>
-      <w:proofErr w:type="spellStart"/>
-      <w:proofErr w:type="gramStart"/>
-      <w:r>
-        <w:rPr>
-          <w:rFonts w:ascii="Courier New" w:hAnsi="Courier New" w:cs="Courier New"/>
-        </w:rPr>
-        <w:t>d.donationamount</w:t>
-      </w:r>
-      <w:proofErr w:type="spellEnd"/>
-      <w:proofErr w:type="gramEnd"/>
-      <w:r>
-        <w:rPr>
-          <w:rFonts w:ascii="Courier New" w:hAnsi="Courier New" w:cs="Courier New"/>
-        </w:rPr>
-        <w:t xml:space="preserve">), 0) as </w:t>
-      </w:r>
-      <w:proofErr w:type="spellStart"/>
-      <w:r>
-        <w:rPr>
-          <w:rFonts w:ascii="Courier New" w:hAnsi="Courier New" w:cs="Courier New"/>
-        </w:rPr>
-        <w:t>total_donations</w:t>
-      </w:r>
-      <w:proofErr w:type="spellEnd"/>
-      <w:r>
-        <w:rPr>
-          <w:rFonts w:ascii="Courier New" w:hAnsi="Courier New" w:cs="Courier New"/>
-        </w:rPr>
-        <w:t xml:space="preserve"> </w:t>
-      </w:r>
-    </w:p>
-    <w:p>
-      <w:pPr>
-        <w:rPr>
-          <w:rFonts w:ascii="Courier New" w:hAnsi="Courier New" w:cs="Courier New"/>
-        </w:rPr>
-      </w:pPr>
-      <w:r>
-        <w:rPr>
-          <w:rFonts w:ascii="Courier New" w:hAnsi="Courier New" w:cs="Courier New"/>
-        </w:rPr>
-        <w:t xml:space="preserve">    -&gt; from shelters s</w:t>
-      </w:r>
-    </w:p>
-    <w:p>
-      <w:pPr>
-        <w:rPr>
-          <w:rFonts w:ascii="Courier New" w:hAnsi="Courier New" w:cs="Courier New"/>
-        </w:rPr>
-      </w:pPr>
-      <w:r>
-        <w:rPr>
-          <w:rFonts w:ascii="Courier New" w:hAnsi="Courier New" w:cs="Courier New"/>
-        </w:rPr>
-        <w:t xml:space="preserve">    -&gt; left join donations d on </w:t>
-      </w:r>
-      <w:proofErr w:type="spellStart"/>
-      <w:proofErr w:type="gramStart"/>
-      <w:r>
-        <w:rPr>
-          <w:rFonts w:ascii="Courier New" w:hAnsi="Courier New" w:cs="Courier New"/>
-        </w:rPr>
-        <w:t>s.shelterid</w:t>
-      </w:r>
-      <w:proofErr w:type="spellEnd"/>
-      <w:proofErr w:type="gramEnd"/>
-      <w:r>
-        <w:rPr>
-          <w:rFonts w:ascii="Courier New" w:hAnsi="Courier New" w:cs="Courier New"/>
-        </w:rPr>
-        <w:t xml:space="preserve"> = </w:t>
-      </w:r>
-      <w:proofErr w:type="spellStart"/>
-      <w:r>
-        <w:rPr>
-          <w:rFonts w:ascii="Courier New" w:hAnsi="Courier New" w:cs="Courier New"/>
-        </w:rPr>
-        <w:t>d.donationid</w:t>
-      </w:r>
-      <w:proofErr w:type="spellEnd"/>
-    </w:p>
-    <w:p>
-      <w:pPr>
-        <w:rPr>
-          <w:rFonts w:ascii="Courier New" w:hAnsi="Courier New" w:cs="Courier New"/>
-        </w:rPr>
-      </w:pPr>
-      <w:r>
-        <w:rPr>
-          <w:rFonts w:ascii="Courier New" w:hAnsi="Courier New" w:cs="Courier New"/>
-        </w:rPr>
-        <w:t xml:space="preserve">    -&gt; group by s.name;</w:t>
-      </w:r>
-    </w:p>
-    <w:p>
-      <w:pPr>
-        <w:rPr>
-          <w:rFonts w:ascii="Courier New" w:hAnsi="Courier New" w:cs="Courier New"/>
-        </w:rPr>
-      </w:pPr>
-      <w:r>
-        <w:rPr>
-          <w:rFonts w:ascii="Courier New" w:hAnsi="Courier New" w:cs="Courier New"/>
-        </w:rPr>
-        <w:t>+---------------------+-----------------+</w:t>
-      </w:r>
-    </w:p>
-    <w:p>
-      <w:pPr>
-        <w:rPr>
-          <w:rFonts w:ascii="Courier New" w:hAnsi="Courier New" w:cs="Courier New"/>
-        </w:rPr>
-      </w:pPr>
-      <w:r>
-        <w:rPr>
-          <w:rFonts w:ascii="Courier New" w:hAnsi="Courier New" w:cs="Courier New"/>
-        </w:rPr>
-        <w:t xml:space="preserve">| name                | </w:t>
-      </w:r>
-      <w:proofErr w:type="spellStart"/>
-      <w:r>
-        <w:rPr>
-          <w:rFonts w:ascii="Courier New" w:hAnsi="Courier New" w:cs="Courier New"/>
-        </w:rPr>
-        <w:t>total_donations</w:t>
-      </w:r>
-      <w:proofErr w:type="spellEnd"/>
-      <w:r>
-        <w:rPr>
-          <w:rFonts w:ascii="Courier New" w:hAnsi="Courier New" w:cs="Courier New"/>
-        </w:rPr>
-        <w:t xml:space="preserve"> |</w:t>
-      </w:r>
-    </w:p>
-    <w:p>
-      <w:pPr>
-        <w:rPr>
-          <w:rFonts w:ascii="Courier New" w:hAnsi="Courier New" w:cs="Courier New"/>
-        </w:rPr>
-      </w:pPr>
-      <w:r>
-        <w:rPr>
-          <w:rFonts w:ascii="Courier New" w:hAnsi="Courier New" w:cs="Courier New"/>
-        </w:rPr>
-        <w:t>+---------------------+-----------------+</w:t>
-      </w:r>
-    </w:p>
-    <w:p>
-      <w:pPr>
-        <w:rPr>
-          <w:rFonts w:ascii="Courier New" w:hAnsi="Courier New" w:cs="Courier New"/>
-        </w:rPr>
-      </w:pPr>
-      <w:r>
-        <w:rPr>
-          <w:rFonts w:ascii="Courier New" w:hAnsi="Courier New" w:cs="Courier New"/>
-        </w:rPr>
-        <w:t>| happy tails shelter |         5000.00 |</w:t>
-      </w:r>
-    </w:p>
-    <w:p>
-      <w:pPr>
-        <w:rPr>
-          <w:rFonts w:ascii="Courier New" w:hAnsi="Courier New" w:cs="Courier New"/>
-        </w:rPr>
-      </w:pPr>
-      <w:r>
-        <w:rPr>
-          <w:rFonts w:ascii="Courier New" w:hAnsi="Courier New" w:cs="Courier New"/>
-        </w:rPr>
-        <w:t>| Safe Haven          |            0.00 |</w:t>
-      </w:r>
-    </w:p>
-    <w:p>
-      <w:pPr>
-        <w:rPr>
-          <w:rFonts w:ascii="Courier New" w:hAnsi="Courier New" w:cs="Courier New"/>
-        </w:rPr>
-      </w:pPr>
-      <w:r>
-        <w:rPr>
-          <w:rFonts w:ascii="Courier New" w:hAnsi="Courier New" w:cs="Courier New"/>
-        </w:rPr>
-        <w:t xml:space="preserve">| Animal Care </w:t>
-      </w:r>
-      <w:proofErr w:type="spellStart"/>
-      <w:proofErr w:type="gramStart"/>
-      <w:r>
-        <w:rPr>
-          <w:rFonts w:ascii="Courier New" w:hAnsi="Courier New" w:cs="Courier New"/>
-        </w:rPr>
-        <w:t>Center</w:t>
-      </w:r>
-      <w:proofErr w:type="spellEnd"/>
-      <w:r>
-        <w:rPr>
-          <w:rFonts w:ascii="Courier New" w:hAnsi="Courier New" w:cs="Courier New"/>
-        </w:rPr>
-        <w:t xml:space="preserve">  |</w:t>
-      </w:r>
-      <w:proofErr w:type="gramEnd"/>
-      <w:r>
-        <w:rPr>
-          <w:rFonts w:ascii="Courier New" w:hAnsi="Courier New" w:cs="Courier New"/>
-        </w:rPr>
-        <w:t xml:space="preserve">         3000.00 |</w:t>
-      </w:r>
-    </w:p>
-    <w:p>
-      <w:pPr>
-        <w:rPr>
-          <w:rFonts w:ascii="Courier New" w:hAnsi="Courier New" w:cs="Courier New"/>
-        </w:rPr>
-      </w:pPr>
-      <w:r>
-        <w:rPr>
-          <w:rFonts w:ascii="Courier New" w:hAnsi="Courier New" w:cs="Courier New"/>
-        </w:rPr>
-        <w:t>+---------------------+-----------------+</w:t>
-      </w:r>
-    </w:p>
-    <w:p>
-      <w:pPr>
-        <w:rPr>
-          <w:rFonts w:ascii="Courier New" w:hAnsi="Courier New" w:cs="Courier New"/>
-        </w:rPr>
-      </w:pPr>
-      <w:r>
-        <w:rPr>
-          <w:rFonts w:ascii="Courier New" w:hAnsi="Courier New" w:cs="Courier New"/>
-        </w:rPr>
-        <w:t>3 rows in set (0.00 sec)</w:t>
-      </w:r>
-    </w:p>
-    <w:p>
-      <w:pPr>
-        <w:rPr>
-          <w:rFonts w:ascii="Times New Roman" w:hAnsi="Times New Roman" w:cs="Times New Roman"/>
-        </w:rPr>
-      </w:pPr>
-      <w:r>
-        <w:rPr>
-          <w:rFonts w:ascii="Times New Roman" w:hAnsi="Times New Roman" w:cs="Times New Roman"/>
-        </w:rPr>
-        <w:t>9. Write an SQL query that retrieves the names of pets from the "Pets" table that do not have an owner (i.e., where "</w:t>
-      </w:r>
-      <w:proofErr w:type="spellStart"/>
-      <w:r>
-        <w:rPr>
-          <w:rFonts w:ascii="Times New Roman" w:hAnsi="Times New Roman" w:cs="Times New Roman"/>
-        </w:rPr>
-        <w:t>OwnerID</w:t>
-      </w:r>
-      <w:proofErr w:type="spellEnd"/>
-      <w:r>
-        <w:rPr>
-          <w:rFonts w:ascii="Times New Roman" w:hAnsi="Times New Roman" w:cs="Times New Roman"/>
-        </w:rPr>
-        <w:t>" is null). Include the pet's name, age, breed, and type in the result set.</w:t>
-      </w:r>
-    </w:p>
-    <w:p>
-      <w:pPr>
-        <w:rPr>
-          <w:rFonts w:ascii="Courier New" w:hAnsi="Courier New" w:cs="Courier New"/>
-        </w:rPr>
-      </w:pPr>
-      <w:proofErr w:type="spellStart"/>
-      <w:r>
-        <w:rPr>
-          <w:rFonts w:ascii="Courier New" w:hAnsi="Courier New" w:cs="Courier New"/>
-        </w:rPr>
-        <w:t>mysql</w:t>
-      </w:r>
-      <w:proofErr w:type="spellEnd"/>
-      <w:r>
-        <w:rPr>
-          <w:rFonts w:ascii="Courier New" w:hAnsi="Courier New" w:cs="Courier New"/>
-        </w:rPr>
-        <w:t>&gt; select name, age, breed, type</w:t>
-      </w:r>
-    </w:p>
-    <w:p>
-      <w:pPr>
-        <w:rPr>
-          <w:rFonts w:ascii="Courier New" w:hAnsi="Courier New" w:cs="Courier New"/>
-        </w:rPr>
-      </w:pPr>
-      <w:r>
-        <w:rPr>
-          <w:rFonts w:ascii="Courier New" w:hAnsi="Courier New" w:cs="Courier New"/>
-        </w:rPr>
-        <w:t xml:space="preserve">    -&gt; from pets</w:t>
-      </w:r>
-    </w:p>
-    <w:p>
-      <w:pPr>
-        <w:rPr>
-          <w:rFonts w:ascii="Courier New" w:hAnsi="Courier New" w:cs="Courier New"/>
-        </w:rPr>
-      </w:pPr>
-      <w:r>
-        <w:rPr>
-          <w:rFonts w:ascii="Courier New" w:hAnsi="Courier New" w:cs="Courier New"/>
-        </w:rPr>
-        <w:t xml:space="preserve">    -&gt; where </w:t>
-      </w:r>
-      <w:proofErr w:type="spellStart"/>
-      <w:r>
-        <w:rPr>
-          <w:rFonts w:ascii="Courier New" w:hAnsi="Courier New" w:cs="Courier New"/>
-        </w:rPr>
-        <w:t>ownerid</w:t>
-      </w:r>
-      <w:proofErr w:type="spellEnd"/>
-      <w:r>
-        <w:rPr>
-          <w:rFonts w:ascii="Courier New" w:hAnsi="Courier New" w:cs="Courier New"/>
-        </w:rPr>
-        <w:t xml:space="preserve"> is null;</w:t>
-      </w:r>
-    </w:p>
-    <w:p>
-      <w:pPr>
-        <w:rPr>
-          <w:rFonts w:ascii="Courier New" w:hAnsi="Courier New" w:cs="Courier New"/>
-        </w:rPr>
-      </w:pPr>
-      <w:r>
-        <w:rPr>
-          <w:rFonts w:ascii="Courier New" w:hAnsi="Courier New" w:cs="Courier New"/>
-        </w:rPr>
-        <w:t>+-------+------+---------+------+</w:t>
-      </w:r>
-    </w:p>
-    <w:p>
-      <w:pPr>
-        <w:rPr>
-          <w:rFonts w:ascii="Courier New" w:hAnsi="Courier New" w:cs="Courier New"/>
-        </w:rPr>
-      </w:pPr>
-      <w:r>
-        <w:rPr>
-          <w:rFonts w:ascii="Courier New" w:hAnsi="Courier New" w:cs="Courier New"/>
-        </w:rPr>
-        <w:t xml:space="preserve">| </w:t>
-      </w:r>
-      <w:proofErr w:type="gramStart"/>
-      <w:r>
-        <w:rPr>
-          <w:rFonts w:ascii="Courier New" w:hAnsi="Courier New" w:cs="Courier New"/>
-        </w:rPr>
-        <w:t>name  |</w:t>
-      </w:r>
-      <w:proofErr w:type="gramEnd"/>
-      <w:r>
-        <w:rPr>
-          <w:rFonts w:ascii="Courier New" w:hAnsi="Courier New" w:cs="Courier New"/>
-        </w:rPr>
-        <w:t xml:space="preserve"> age  | breed   | type |</w:t>
-      </w:r>
-    </w:p>
-    <w:p>
-      <w:pPr>
-        <w:rPr>
-          <w:rFonts w:ascii="Courier New" w:hAnsi="Courier New" w:cs="Courier New"/>
-        </w:rPr>
-      </w:pPr>
-      <w:r>
-        <w:rPr>
-          <w:rFonts w:ascii="Courier New" w:hAnsi="Courier New" w:cs="Courier New"/>
-        </w:rPr>
-        <w:t>+-------+------+---------+------+</w:t>
-      </w:r>
-    </w:p>
-    <w:p>
-      <w:pPr>
-        <w:rPr>
-          <w:rFonts w:ascii="Courier New" w:hAnsi="Courier New" w:cs="Courier New"/>
-        </w:rPr>
-      </w:pPr>
-      <w:r>
-        <w:rPr>
-          <w:rFonts w:ascii="Courier New" w:hAnsi="Courier New" w:cs="Courier New"/>
-        </w:rPr>
-        <w:t xml:space="preserve">| Tommy |    4 | Persian | </w:t>
-      </w:r>
-      <w:proofErr w:type="gramStart"/>
-      <w:r>
-        <w:rPr>
-          <w:rFonts w:ascii="Courier New" w:hAnsi="Courier New" w:cs="Courier New"/>
-        </w:rPr>
-        <w:t>Cat  |</w:t>
-      </w:r>
-      <w:proofErr w:type="gramEnd"/>
-    </w:p>
-    <w:p>
-      <w:pPr>
-        <w:rPr>
-          <w:rFonts w:ascii="Courier New" w:hAnsi="Courier New" w:cs="Courier New"/>
-        </w:rPr>
-      </w:pPr>
-      <w:r>
-        <w:rPr>
-          <w:rFonts w:ascii="Courier New" w:hAnsi="Courier New" w:cs="Courier New"/>
-        </w:rPr>
-        <w:t xml:space="preserve">| </w:t>
-      </w:r>
-      <w:proofErr w:type="gramStart"/>
-      <w:r>
-        <w:rPr>
-          <w:rFonts w:ascii="Courier New" w:hAnsi="Courier New" w:cs="Courier New"/>
-        </w:rPr>
-        <w:t>Lisa  |</w:t>
-      </w:r>
-      <w:proofErr w:type="gramEnd"/>
-      <w:r>
-        <w:rPr>
-          <w:rFonts w:ascii="Courier New" w:hAnsi="Courier New" w:cs="Courier New"/>
-        </w:rPr>
-        <w:t xml:space="preserve">    3 | Beagle  | Dog  |</w:t>
-      </w:r>
-    </w:p>
-    <w:p>
-      <w:pPr>
-        <w:rPr>
-          <w:rFonts w:ascii="Courier New" w:hAnsi="Courier New" w:cs="Courier New"/>
-        </w:rPr>
-      </w:pPr>
-      <w:r>
-        <w:rPr>
-          <w:rFonts w:ascii="Courier New" w:hAnsi="Courier New" w:cs="Courier New"/>
-        </w:rPr>
-        <w:t>+-------+------+---------+------+</w:t>
-      </w:r>
-    </w:p>
-    <w:p>
-      <w:pPr>
-        <w:rPr>
-          <w:rFonts w:ascii="Courier New" w:hAnsi="Courier New" w:cs="Courier New"/>
-        </w:rPr>
-      </w:pPr>
-      <w:r>
-        <w:rPr>
-          <w:rFonts w:ascii="Courier New" w:hAnsi="Courier New" w:cs="Courier New"/>
-        </w:rPr>
-        <w:t>2 rows in set (0.00 sec)</w:t>
-      </w:r>
-    </w:p>
-    <w:p>
-      <w:pPr>
-        <w:rPr>
-          <w:rFonts w:ascii="Courier New" w:hAnsi="Courier New" w:cs="Courier New"/>
-        </w:rPr>
-      </w:pPr>
-    </w:p>
-    <w:p>
-      <w:pPr>
-        <w:rPr>
-          <w:rFonts w:ascii="Times New Roman" w:hAnsi="Times New Roman" w:cs="Times New Roman"/>
-        </w:rPr>
-      </w:pPr>
-    </w:p>
-    <w:p>
-      <w:pPr>
-        <w:rPr>
-          <w:rFonts w:ascii="Times New Roman" w:hAnsi="Times New Roman" w:cs="Times New Roman"/>
-        </w:rPr>
-      </w:pPr>
-      <w:r>
-        <w:rPr>
-          <w:rFonts w:ascii="Times New Roman" w:hAnsi="Times New Roman" w:cs="Times New Roman"/>
-        </w:rPr>
-        <w:lastRenderedPageBreak/>
-        <w:t xml:space="preserve">10. Write an SQL query that retrieves the total donation amount for each month and year (e.g., January 2023) from the "Donations" table. The result should include the month-year and the corresponding total donation amount. </w:t>
-      </w:r>
-      <w:r>
-        <w:rPr>
-          <w:rFonts w:ascii="Times New Roman" w:hAnsi="Times New Roman" w:cs="Times New Roman"/>
-        </w:rPr>
-        <w:t>Ensure that the query handles cases where no donations were made in a specific month-year.</w:t>
-      </w:r>
-    </w:p>
-    <w:p>
-      <w:pPr>
-        <w:rPr>
-          <w:rFonts w:ascii="Courier New" w:hAnsi="Courier New" w:cs="Courier New"/>
-        </w:rPr>
-      </w:pPr>
-      <w:proofErr w:type="spellStart"/>
-      <w:r>
-        <w:rPr>
-          <w:rFonts w:ascii="Courier New" w:hAnsi="Courier New" w:cs="Courier New"/>
-        </w:rPr>
-        <w:t>mysql</w:t>
-      </w:r>
-      <w:proofErr w:type="spellEnd"/>
-      <w:r>
-        <w:rPr>
-          <w:rFonts w:ascii="Courier New" w:hAnsi="Courier New" w:cs="Courier New"/>
-        </w:rPr>
-        <w:t xml:space="preserve">&gt; select </w:t>
-      </w:r>
-      <w:proofErr w:type="spellStart"/>
-      <w:r>
-        <w:rPr>
-          <w:rFonts w:ascii="Courier New" w:hAnsi="Courier New" w:cs="Courier New"/>
-        </w:rPr>
-        <w:t>date_</w:t>
-      </w:r>
-      <w:proofErr w:type="gramStart"/>
-      <w:r>
-        <w:rPr>
-          <w:rFonts w:ascii="Courier New" w:hAnsi="Courier New" w:cs="Courier New"/>
-        </w:rPr>
-        <w:t>format</w:t>
-      </w:r>
-      <w:proofErr w:type="spellEnd"/>
-      <w:r>
-        <w:rPr>
-          <w:rFonts w:ascii="Courier New" w:hAnsi="Courier New" w:cs="Courier New"/>
-        </w:rPr>
-        <w:t>(</w:t>
-      </w:r>
-      <w:proofErr w:type="spellStart"/>
-      <w:proofErr w:type="gramEnd"/>
-      <w:r>
-        <w:rPr>
-          <w:rFonts w:ascii="Courier New" w:hAnsi="Courier New" w:cs="Courier New"/>
-        </w:rPr>
-        <w:t>donationdate</w:t>
-      </w:r>
-      <w:proofErr w:type="spellEnd"/>
-      <w:r>
-        <w:rPr>
-          <w:rFonts w:ascii="Courier New" w:hAnsi="Courier New" w:cs="Courier New"/>
-        </w:rPr>
-        <w:t xml:space="preserve">, '%M %Y') as </w:t>
-      </w:r>
-      <w:proofErr w:type="spellStart"/>
-      <w:r>
-        <w:rPr>
-          <w:rFonts w:ascii="Courier New" w:hAnsi="Courier New" w:cs="Courier New"/>
-        </w:rPr>
-        <w:t>month_year</w:t>
-      </w:r>
-      <w:proofErr w:type="spellEnd"/>
-      <w:r>
-        <w:rPr>
-          <w:rFonts w:ascii="Courier New" w:hAnsi="Courier New" w:cs="Courier New"/>
-        </w:rPr>
-        <w:t>,</w:t>
-      </w:r>
-    </w:p>
-    <w:p>
-      <w:pPr>
-        <w:rPr>
-          <w:rFonts w:ascii="Courier New" w:hAnsi="Courier New" w:cs="Courier New"/>
-        </w:rPr>
-      </w:pPr>
-      <w:r>
-        <w:rPr>
-          <w:rFonts w:ascii="Courier New" w:hAnsi="Courier New" w:cs="Courier New"/>
-        </w:rPr>
-        <w:t xml:space="preserve">    -&gt;        coalesce(sum(</w:t>
-      </w:r>
-      <w:proofErr w:type="spellStart"/>
-      <w:r>
-        <w:rPr>
-          <w:rFonts w:ascii="Courier New" w:hAnsi="Courier New" w:cs="Courier New"/>
-        </w:rPr>
-        <w:t>donationamount</w:t>
-      </w:r>
-      <w:proofErr w:type="spellEnd"/>
-      <w:r>
-        <w:rPr>
-          <w:rFonts w:ascii="Courier New" w:hAnsi="Courier New" w:cs="Courier New"/>
-        </w:rPr>
-        <w:t xml:space="preserve">), 0) as </w:t>
-      </w:r>
-      <w:proofErr w:type="spellStart"/>
-      <w:r>
-        <w:rPr>
-          <w:rFonts w:ascii="Courier New" w:hAnsi="Courier New" w:cs="Courier New"/>
-        </w:rPr>
-        <w:t>total_donations</w:t>
-      </w:r>
-      <w:proofErr w:type="spellEnd"/>
-    </w:p>
-    <w:p>
-      <w:pPr>
-        <w:rPr>
-          <w:rFonts w:ascii="Courier New" w:hAnsi="Courier New" w:cs="Courier New"/>
-        </w:rPr>
-      </w:pPr>
-      <w:r>
-        <w:rPr>
-          <w:rFonts w:ascii="Courier New" w:hAnsi="Courier New" w:cs="Courier New"/>
-        </w:rPr>
-        <w:t xml:space="preserve">    -&gt; from donations</w:t>
-      </w:r>
-    </w:p>
-    <w:p>
-      <w:pPr>
-        <w:rPr>
-          <w:rFonts w:ascii="Courier New" w:hAnsi="Courier New" w:cs="Courier New"/>
-        </w:rPr>
-      </w:pPr>
-      <w:r>
-        <w:rPr>
-          <w:rFonts w:ascii="Courier New" w:hAnsi="Courier New" w:cs="Courier New"/>
-        </w:rPr>
-        <w:t xml:space="preserve">    -&gt; group by </w:t>
-      </w:r>
-      <w:proofErr w:type="spellStart"/>
-      <w:r>
-        <w:rPr>
-          <w:rFonts w:ascii="Courier New" w:hAnsi="Courier New" w:cs="Courier New"/>
-        </w:rPr>
-        <w:t>month_year</w:t>
-      </w:r>
-      <w:proofErr w:type="spellEnd"/>
-    </w:p>
-    <w:p>
-      <w:pPr>
-        <w:rPr>
-          <w:rFonts w:ascii="Courier New" w:hAnsi="Courier New" w:cs="Courier New"/>
-        </w:rPr>
-      </w:pPr>
-      <w:r>
-        <w:rPr>
-          <w:rFonts w:ascii="Courier New" w:hAnsi="Courier New" w:cs="Courier New"/>
-        </w:rPr>
-        <w:t xml:space="preserve">    -&gt; order by min(</w:t>
-      </w:r>
-      <w:proofErr w:type="spellStart"/>
-      <w:r>
-        <w:rPr>
-          <w:rFonts w:ascii="Courier New" w:hAnsi="Courier New" w:cs="Courier New"/>
-        </w:rPr>
-        <w:t>donationdate</w:t>
-      </w:r>
-      <w:proofErr w:type="spellEnd"/>
-      <w:r>
-        <w:rPr>
-          <w:rFonts w:ascii="Courier New" w:hAnsi="Courier New" w:cs="Courier New"/>
-        </w:rPr>
-        <w:t>);</w:t>
-      </w:r>
-    </w:p>
-    <w:p>
-      <w:pPr>
-        <w:rPr>
-          <w:rFonts w:ascii="Courier New" w:hAnsi="Courier New" w:cs="Courier New"/>
-        </w:rPr>
-      </w:pPr>
-      <w:r>
-        <w:rPr>
-          <w:rFonts w:ascii="Courier New" w:hAnsi="Courier New" w:cs="Courier New"/>
-        </w:rPr>
-        <w:t>+------------+-----------------+</w:t>
-      </w:r>
-    </w:p>
-    <w:p>
-      <w:pPr>
-        <w:rPr>
-          <w:rFonts w:ascii="Courier New" w:hAnsi="Courier New" w:cs="Courier New"/>
-        </w:rPr>
-      </w:pPr>
-      <w:r>
-        <w:rPr>
-          <w:rFonts w:ascii="Courier New" w:hAnsi="Courier New" w:cs="Courier New"/>
-        </w:rPr>
-        <w:t xml:space="preserve">| </w:t>
-      </w:r>
-      <w:proofErr w:type="spellStart"/>
-      <w:r>
-        <w:rPr>
-          <w:rFonts w:ascii="Courier New" w:hAnsi="Courier New" w:cs="Courier New"/>
-        </w:rPr>
-        <w:t>month_year</w:t>
-      </w:r>
-      <w:proofErr w:type="spellEnd"/>
-      <w:r>
-        <w:rPr>
-          <w:rFonts w:ascii="Courier New" w:hAnsi="Courier New" w:cs="Courier New"/>
-        </w:rPr>
-        <w:t xml:space="preserve"> | </w:t>
-      </w:r>
-      <w:proofErr w:type="spellStart"/>
-      <w:r>
-        <w:rPr>
-          <w:rFonts w:ascii="Courier New" w:hAnsi="Courier New" w:cs="Courier New"/>
-        </w:rPr>
-        <w:t>total_donations</w:t>
-      </w:r>
-      <w:proofErr w:type="spellEnd"/>
-      <w:r>
-        <w:rPr>
-          <w:rFonts w:ascii="Courier New" w:hAnsi="Courier New" w:cs="Courier New"/>
-        </w:rPr>
-        <w:t xml:space="preserve"> |</w:t>
-      </w:r>
-    </w:p>
-    <w:p>
-      <w:pPr>
-        <w:rPr>
-          <w:rFonts w:ascii="Courier New" w:hAnsi="Courier New" w:cs="Courier New"/>
-        </w:rPr>
-      </w:pPr>
-      <w:r>
-        <w:rPr>
-          <w:rFonts w:ascii="Courier New" w:hAnsi="Courier New" w:cs="Courier New"/>
-        </w:rPr>
-        <w:t>+------------+-----------------+</w:t>
-      </w:r>
-    </w:p>
-    <w:p>
-      <w:pPr>
-        <w:rPr>
-          <w:rFonts w:ascii="Courier New" w:hAnsi="Courier New" w:cs="Courier New"/>
-        </w:rPr>
-      </w:pPr>
-      <w:r>
-        <w:rPr>
-          <w:rFonts w:ascii="Courier New" w:hAnsi="Courier New" w:cs="Courier New"/>
-        </w:rPr>
-        <w:t>| April 2025 |         8000.00 |</w:t>
-      </w:r>
-    </w:p>
-    <w:p>
-      <w:pPr>
-        <w:rPr>
-          <w:rFonts w:ascii="Courier New" w:hAnsi="Courier New" w:cs="Courier New"/>
-        </w:rPr>
-      </w:pPr>
-      <w:r>
-        <w:rPr>
-          <w:rFonts w:ascii="Courier New" w:hAnsi="Courier New" w:cs="Courier New"/>
-        </w:rPr>
-        <w:t>+------------+-----------------+</w:t>
-      </w:r>
-    </w:p>
-    <w:p>
-      <w:pPr>
-        <w:rPr>
-          <w:rFonts w:ascii="Courier New" w:hAnsi="Courier New" w:cs="Courier New"/>
-        </w:rPr>
-      </w:pPr>
-      <w:r>
-        <w:rPr>
-          <w:rFonts w:ascii="Courier New" w:hAnsi="Courier New" w:cs="Courier New"/>
-        </w:rPr>
-        <w:t>1 row in set (0.00 sec)</w:t>
-      </w:r>
-    </w:p>
-    <w:p>
-      <w:pPr>
-        <w:rPr>
-          <w:rFonts w:ascii="Courier New" w:hAnsi="Courier New" w:cs="Courier New"/>
-        </w:rPr>
-      </w:pPr>
-    </w:p>
-    <w:p>
-      <w:pPr>
-        <w:rPr>
-          <w:rFonts w:ascii="Times New Roman" w:hAnsi="Times New Roman" w:cs="Times New Roman"/>
-        </w:rPr>
-      </w:pPr>
-      <w:r>
-        <w:rPr>
-          <w:rFonts w:ascii="Times New Roman" w:hAnsi="Times New Roman" w:cs="Times New Roman"/>
-        </w:rPr>
-        <w:t>11. Retrieve a list of distinct breeds for all pets that are either aged between 1 and 3 years or older than 5 years.</w:t>
-      </w:r>
-    </w:p>
-    <w:p>
-      <w:pPr>
-        <w:rPr>
-          <w:rFonts w:ascii="Courier New" w:hAnsi="Courier New" w:cs="Courier New"/>
-        </w:rPr>
-      </w:pPr>
-      <w:proofErr w:type="spellStart"/>
-      <w:r>
-        <w:rPr>
-          <w:rFonts w:ascii="Courier New" w:hAnsi="Courier New" w:cs="Courier New"/>
-        </w:rPr>
-        <w:t>mysql</w:t>
-      </w:r>
-      <w:proofErr w:type="spellEnd"/>
-      <w:r>
-        <w:rPr>
-          <w:rFonts w:ascii="Courier New" w:hAnsi="Courier New" w:cs="Courier New"/>
-        </w:rPr>
-        <w:t>&gt; SELECT DISTINCT Breed</w:t>
-      </w:r>
-    </w:p>
-    <w:p>
-      <w:pPr>
-        <w:rPr>
-          <w:rFonts w:ascii="Courier New" w:hAnsi="Courier New" w:cs="Courier New"/>
-        </w:rPr>
-      </w:pPr>
-      <w:r>
-        <w:rPr>
-          <w:rFonts w:ascii="Courier New" w:hAnsi="Courier New" w:cs="Courier New"/>
-        </w:rPr>
-        <w:t xml:space="preserve">    -&gt; FROM Pets</w:t>
-      </w:r>
-    </w:p>
-    <w:p>
-      <w:pPr>
-        <w:rPr>
-          <w:rFonts w:ascii="Courier New" w:hAnsi="Courier New" w:cs="Courier New"/>
-        </w:rPr>
-      </w:pPr>
-      <w:r>
-        <w:rPr>
-          <w:rFonts w:ascii="Courier New" w:hAnsi="Courier New" w:cs="Courier New"/>
-        </w:rPr>
-        <w:t xml:space="preserve">    -&gt; WHERE (Age BETWEEN 1 AND 3) OR (Age &gt; 5);</w:t>
-      </w:r>
-    </w:p>
-    <w:p>
-      <w:pPr>
-        <w:rPr>
-          <w:rFonts w:ascii="Courier New" w:hAnsi="Courier New" w:cs="Courier New"/>
-        </w:rPr>
-      </w:pPr>
-      <w:r>
-        <w:rPr>
-          <w:rFonts w:ascii="Courier New" w:hAnsi="Courier New" w:cs="Courier New"/>
-        </w:rPr>
-        <w:t>+----------+</w:t>
-      </w:r>
-    </w:p>
-    <w:p>
-      <w:pPr>
-        <w:rPr>
-          <w:rFonts w:ascii="Courier New" w:hAnsi="Courier New" w:cs="Courier New"/>
-        </w:rPr>
-      </w:pPr>
-      <w:r>
-        <w:rPr>
-          <w:rFonts w:ascii="Courier New" w:hAnsi="Courier New" w:cs="Courier New"/>
-        </w:rPr>
-        <w:t>| Breed    |</w:t>
-      </w:r>
-    </w:p>
-    <w:p>
-      <w:pPr>
-        <w:rPr>
-          <w:rFonts w:ascii="Courier New" w:hAnsi="Courier New" w:cs="Courier New"/>
-        </w:rPr>
-      </w:pPr>
-      <w:r>
-        <w:rPr>
-          <w:rFonts w:ascii="Courier New" w:hAnsi="Courier New" w:cs="Courier New"/>
-        </w:rPr>
-        <w:t>+----------+</w:t>
-      </w:r>
-    </w:p>
-    <w:p>
-      <w:pPr>
-        <w:rPr>
-          <w:rFonts w:ascii="Courier New" w:hAnsi="Courier New" w:cs="Courier New"/>
-        </w:rPr>
-      </w:pPr>
-      <w:r>
-        <w:rPr>
-          <w:rFonts w:ascii="Courier New" w:hAnsi="Courier New" w:cs="Courier New"/>
-        </w:rPr>
-        <w:t>| Labrador |</w:t>
-      </w:r>
-    </w:p>
-    <w:p>
-      <w:pPr>
-        <w:rPr>
-          <w:rFonts w:ascii="Courier New" w:hAnsi="Courier New" w:cs="Courier New"/>
-        </w:rPr>
-      </w:pPr>
-      <w:r>
-        <w:rPr>
-          <w:rFonts w:ascii="Courier New" w:hAnsi="Courier New" w:cs="Courier New"/>
-        </w:rPr>
-        <w:t>| Beagle   |</w:t>
-      </w:r>
-    </w:p>
-    <w:p>
-      <w:pPr>
-        <w:rPr>
-          <w:rFonts w:ascii="Courier New" w:hAnsi="Courier New" w:cs="Courier New"/>
-        </w:rPr>
-      </w:pPr>
-      <w:r>
-        <w:rPr>
-          <w:rFonts w:ascii="Courier New" w:hAnsi="Courier New" w:cs="Courier New"/>
-        </w:rPr>
-        <w:t>+----------+</w:t>
-      </w:r>
-    </w:p>
-    <w:p>
-      <w:pPr>
-        <w:rPr>
-          <w:rFonts w:ascii="Courier New" w:hAnsi="Courier New" w:cs="Courier New"/>
-        </w:rPr>
-      </w:pPr>
-      <w:r>
-        <w:rPr>
-          <w:rFonts w:ascii="Courier New" w:hAnsi="Courier New" w:cs="Courier New"/>
-        </w:rPr>
-        <w:t>2 rows in set (0.00 sec)</w:t>
-      </w:r>
-    </w:p>
-    <w:p>
-      <w:pPr>
-        <w:rPr>
-          <w:rFonts w:ascii="Courier New" w:hAnsi="Courier New" w:cs="Courier New"/>
-        </w:rPr>
-      </w:pPr>
-    </w:p>
-    <w:p>
-      <w:pPr>
-        <w:rPr>
-          <w:rFonts w:ascii="Times New Roman" w:hAnsi="Times New Roman" w:cs="Times New Roman"/>
-        </w:rPr>
-      </w:pPr>
-    </w:p>
-    <w:p>
-      <w:pPr>
-        <w:rPr>
-          <w:rFonts w:ascii="Times New Roman" w:hAnsi="Times New Roman" w:cs="Times New Roman"/>
-        </w:rPr>
-      </w:pPr>
-    </w:p>
-    <w:p>
-      <w:pPr>
-        <w:rPr>
-          <w:rFonts w:ascii="Times New Roman" w:hAnsi="Times New Roman" w:cs="Times New Roman"/>
-        </w:rPr>
-      </w:pPr>
-      <w:r>
-        <w:rPr>
-          <w:rFonts w:ascii="Times New Roman" w:hAnsi="Times New Roman" w:cs="Times New Roman"/>
-        </w:rPr>
-        <w:lastRenderedPageBreak/>
-        <w:t>13. Find the total number of participants in events organized by shelters located in specific city. Example: City=Chennai</w:t>
-      </w:r>
-    </w:p>
-    <w:p>
-      <w:pPr>
-        <w:rPr>
-          <w:rFonts w:ascii="Courier New" w:hAnsi="Courier New" w:cs="Courier New"/>
-        </w:rPr>
-      </w:pPr>
-      <w:proofErr w:type="spellStart"/>
-      <w:r>
-        <w:rPr>
-          <w:rFonts w:ascii="Courier New" w:hAnsi="Courier New" w:cs="Courier New"/>
-        </w:rPr>
-        <w:t>mysql</w:t>
-      </w:r>
-      <w:proofErr w:type="spellEnd"/>
-      <w:r>
-        <w:rPr>
-          <w:rFonts w:ascii="Courier New" w:hAnsi="Courier New" w:cs="Courier New"/>
-        </w:rPr>
-        <w:t xml:space="preserve">&gt; SELECT </w:t>
-      </w:r>
-      <w:proofErr w:type="spellStart"/>
-      <w:proofErr w:type="gramStart"/>
-      <w:r>
-        <w:rPr>
-          <w:rFonts w:ascii="Courier New" w:hAnsi="Courier New" w:cs="Courier New"/>
-        </w:rPr>
-        <w:t>e.location</w:t>
-      </w:r>
-      <w:proofErr w:type="spellEnd"/>
-      <w:proofErr w:type="gramEnd"/>
-      <w:r>
-        <w:rPr>
-          <w:rFonts w:ascii="Courier New" w:hAnsi="Courier New" w:cs="Courier New"/>
-        </w:rPr>
-        <w:t xml:space="preserve">, COUNT(*) AS </w:t>
-      </w:r>
-      <w:proofErr w:type="spellStart"/>
-      <w:r>
-        <w:rPr>
-          <w:rFonts w:ascii="Courier New" w:hAnsi="Courier New" w:cs="Courier New"/>
-        </w:rPr>
-        <w:t>total_participants</w:t>
-      </w:r>
-      <w:proofErr w:type="spellEnd"/>
-    </w:p>
-    <w:p>
-      <w:pPr>
-        <w:rPr>
-          <w:rFonts w:ascii="Courier New" w:hAnsi="Courier New" w:cs="Courier New"/>
-        </w:rPr>
-      </w:pPr>
-      <w:r>
-        <w:rPr>
-          <w:rFonts w:ascii="Courier New" w:hAnsi="Courier New" w:cs="Courier New"/>
-        </w:rPr>
-        <w:t xml:space="preserve">    -&gt; FROM participants p</w:t>
-      </w:r>
-    </w:p>
-    <w:p>
-      <w:pPr>
-        <w:rPr>
-          <w:rFonts w:ascii="Courier New" w:hAnsi="Courier New" w:cs="Courier New"/>
-        </w:rPr>
-      </w:pPr>
-      <w:r>
-        <w:rPr>
-          <w:rFonts w:ascii="Courier New" w:hAnsi="Courier New" w:cs="Courier New"/>
-        </w:rPr>
-        <w:t xml:space="preserve">    -&gt; JOIN </w:t>
-      </w:r>
-      <w:proofErr w:type="spellStart"/>
-      <w:r>
-        <w:rPr>
-          <w:rFonts w:ascii="Courier New" w:hAnsi="Courier New" w:cs="Courier New"/>
-        </w:rPr>
-        <w:t>adoptionevents</w:t>
-      </w:r>
-      <w:proofErr w:type="spellEnd"/>
-      <w:r>
-        <w:rPr>
-          <w:rFonts w:ascii="Courier New" w:hAnsi="Courier New" w:cs="Courier New"/>
-        </w:rPr>
-        <w:t xml:space="preserve"> e ON </w:t>
-      </w:r>
-      <w:proofErr w:type="spellStart"/>
-      <w:proofErr w:type="gramStart"/>
-      <w:r>
-        <w:rPr>
-          <w:rFonts w:ascii="Courier New" w:hAnsi="Courier New" w:cs="Courier New"/>
-        </w:rPr>
-        <w:t>p.eventid</w:t>
-      </w:r>
-      <w:proofErr w:type="spellEnd"/>
-      <w:proofErr w:type="gramEnd"/>
-      <w:r>
-        <w:rPr>
-          <w:rFonts w:ascii="Courier New" w:hAnsi="Courier New" w:cs="Courier New"/>
-        </w:rPr>
-        <w:t xml:space="preserve"> = </w:t>
-      </w:r>
-      <w:proofErr w:type="spellStart"/>
-      <w:r>
-        <w:rPr>
-          <w:rFonts w:ascii="Courier New" w:hAnsi="Courier New" w:cs="Courier New"/>
-        </w:rPr>
-        <w:t>e.eventid</w:t>
-      </w:r>
-      <w:proofErr w:type="spellEnd"/>
-    </w:p>
-    <w:p>
-      <w:pPr>
-        <w:rPr>
-          <w:rFonts w:ascii="Courier New" w:hAnsi="Courier New" w:cs="Courier New"/>
-        </w:rPr>
-      </w:pPr>
-      <w:r>
-        <w:rPr>
-          <w:rFonts w:ascii="Courier New" w:hAnsi="Courier New" w:cs="Courier New"/>
-        </w:rPr>
-        <w:t xml:space="preserve">    -&gt; WHERE </w:t>
-      </w:r>
-      <w:proofErr w:type="spellStart"/>
-      <w:proofErr w:type="gramStart"/>
-      <w:r>
-        <w:rPr>
-          <w:rFonts w:ascii="Courier New" w:hAnsi="Courier New" w:cs="Courier New"/>
-        </w:rPr>
-        <w:t>e.location</w:t>
-      </w:r>
-      <w:proofErr w:type="spellEnd"/>
-      <w:proofErr w:type="gramEnd"/>
-      <w:r>
-        <w:rPr>
-          <w:rFonts w:ascii="Courier New" w:hAnsi="Courier New" w:cs="Courier New"/>
-        </w:rPr>
-        <w:t xml:space="preserve"> = 'Chennai'</w:t>
-      </w:r>
-    </w:p>
-    <w:p>
-      <w:pPr>
-        <w:rPr>
-          <w:rFonts w:ascii="Courier New" w:hAnsi="Courier New" w:cs="Courier New"/>
-        </w:rPr>
-      </w:pPr>
-      <w:r>
-        <w:rPr>
-          <w:rFonts w:ascii="Courier New" w:hAnsi="Courier New" w:cs="Courier New"/>
-        </w:rPr>
-        <w:t xml:space="preserve">    -&gt; GROUP BY </w:t>
-      </w:r>
-      <w:proofErr w:type="spellStart"/>
-      <w:proofErr w:type="gramStart"/>
-      <w:r>
-        <w:rPr>
-          <w:rFonts w:ascii="Courier New" w:hAnsi="Courier New" w:cs="Courier New"/>
-        </w:rPr>
-        <w:t>e.location</w:t>
-      </w:r>
-      <w:proofErr w:type="spellEnd"/>
-      <w:proofErr w:type="gramEnd"/>
-      <w:r>
-        <w:rPr>
-          <w:rFonts w:ascii="Courier New" w:hAnsi="Courier New" w:cs="Courier New"/>
-        </w:rPr>
-        <w:t>;</w:t>
-      </w:r>
-    </w:p>
-    <w:p>
-      <w:pPr>
-        <w:rPr>
-          <w:rFonts w:ascii="Courier New" w:hAnsi="Courier New" w:cs="Courier New"/>
-        </w:rPr>
-      </w:pPr>
-      <w:r>
-        <w:rPr>
-          <w:rFonts w:ascii="Courier New" w:hAnsi="Courier New" w:cs="Courier New"/>
-        </w:rPr>
-        <w:t>+----------+--------------------+</w:t>
-      </w:r>
-    </w:p>
-    <w:p>
-      <w:pPr>
-        <w:rPr>
-          <w:rFonts w:ascii="Courier New" w:hAnsi="Courier New" w:cs="Courier New"/>
-        </w:rPr>
-      </w:pPr>
-      <w:r>
-        <w:rPr>
-          <w:rFonts w:ascii="Courier New" w:hAnsi="Courier New" w:cs="Courier New"/>
-        </w:rPr>
-        <w:t xml:space="preserve">| location | </w:t>
-      </w:r>
-      <w:proofErr w:type="spellStart"/>
-      <w:r>
-        <w:rPr>
-          <w:rFonts w:ascii="Courier New" w:hAnsi="Courier New" w:cs="Courier New"/>
-        </w:rPr>
-        <w:t>total_participants</w:t>
-      </w:r>
-      <w:proofErr w:type="spellEnd"/>
-      <w:r>
-        <w:rPr>
-          <w:rFonts w:ascii="Courier New" w:hAnsi="Courier New" w:cs="Courier New"/>
-        </w:rPr>
-        <w:t xml:space="preserve"> |</w:t>
-      </w:r>
-    </w:p>
-    <w:p>
-      <w:pPr>
-        <w:rPr>
-          <w:rFonts w:ascii="Courier New" w:hAnsi="Courier New" w:cs="Courier New"/>
-        </w:rPr>
-      </w:pPr>
-      <w:r>
-        <w:rPr>
-          <w:rFonts w:ascii="Courier New" w:hAnsi="Courier New" w:cs="Courier New"/>
-        </w:rPr>
-        <w:t>+----------+--------------------+</w:t>
-      </w:r>
-    </w:p>
-    <w:p>
-      <w:pPr>
-        <w:rPr>
-          <w:rFonts w:ascii="Courier New" w:hAnsi="Courier New" w:cs="Courier New"/>
-        </w:rPr>
-      </w:pPr>
-      <w:r>
-        <w:rPr>
-          <w:rFonts w:ascii="Courier New" w:hAnsi="Courier New" w:cs="Courier New"/>
-        </w:rPr>
-        <w:t xml:space="preserve">| </w:t>
-      </w:r>
-      <w:proofErr w:type="gramStart"/>
-      <w:r>
-        <w:rPr>
-          <w:rFonts w:ascii="Courier New" w:hAnsi="Courier New" w:cs="Courier New"/>
-        </w:rPr>
-        <w:t>Chennai  |</w:t>
-      </w:r>
-      <w:proofErr w:type="gramEnd"/>
-      <w:r>
-        <w:rPr>
-          <w:rFonts w:ascii="Courier New" w:hAnsi="Courier New" w:cs="Courier New"/>
-        </w:rPr>
-        <w:t xml:space="preserve">                  1 |</w:t>
-      </w:r>
-    </w:p>
-    <w:p>
-      <w:pPr>
-        <w:rPr>
-          <w:rFonts w:ascii="Courier New" w:hAnsi="Courier New" w:cs="Courier New"/>
-        </w:rPr>
-      </w:pPr>
-      <w:r>
-        <w:rPr>
-          <w:rFonts w:ascii="Courier New" w:hAnsi="Courier New" w:cs="Courier New"/>
-        </w:rPr>
-        <w:t>+----------+--------------------+</w:t>
-      </w:r>
-    </w:p>
-    <w:p>
-      <w:pPr>
-        <w:rPr>
-          <w:rFonts w:ascii="Courier New" w:hAnsi="Courier New" w:cs="Courier New"/>
-        </w:rPr>
-      </w:pPr>
-      <w:r>
-        <w:rPr>
-          <w:rFonts w:ascii="Courier New" w:hAnsi="Courier New" w:cs="Courier New"/>
-        </w:rPr>
-        <w:t>1 row in set (0.00 sec)</w:t>
-      </w:r>
-    </w:p>
-    <w:p>
-      <w:pPr>
-        <w:rPr>
-          <w:rFonts w:ascii="Times New Roman" w:hAnsi="Times New Roman" w:cs="Times New Roman"/>
-        </w:rPr>
-      </w:pPr>
-    </w:p>
-    <w:p>
-      <w:pPr>
-        <w:rPr>
-          <w:rFonts w:ascii="Times New Roman" w:hAnsi="Times New Roman" w:cs="Times New Roman"/>
-        </w:rPr>
-      </w:pPr>
-      <w:r>
-        <w:rPr>
-          <w:rFonts w:ascii="Times New Roman" w:hAnsi="Times New Roman" w:cs="Times New Roman"/>
-        </w:rPr>
-        <w:t>14. Retrieve a list of unique breeds for pets with ages between 1 and 5 years.</w:t>
-      </w:r>
-    </w:p>
-    <w:p>
-      <w:pPr>
-        <w:rPr>
-          <w:rFonts w:ascii="Courier New" w:hAnsi="Courier New" w:cs="Courier New"/>
-        </w:rPr>
-      </w:pPr>
-      <w:proofErr w:type="spellStart"/>
-      <w:r>
-        <w:rPr>
-          <w:rFonts w:ascii="Courier New" w:hAnsi="Courier New" w:cs="Courier New"/>
-        </w:rPr>
-        <w:t>mysql</w:t>
-      </w:r>
-      <w:proofErr w:type="spellEnd"/>
-      <w:r>
-        <w:rPr>
-          <w:rFonts w:ascii="Courier New" w:hAnsi="Courier New" w:cs="Courier New"/>
-        </w:rPr>
-        <w:t>&gt; SELECT DISTINCT breed, age</w:t>
-      </w:r>
-    </w:p>
-    <w:p>
-      <w:pPr>
-        <w:rPr>
-          <w:rFonts w:ascii="Courier New" w:hAnsi="Courier New" w:cs="Courier New"/>
-        </w:rPr>
-      </w:pPr>
-      <w:r>
-        <w:rPr>
-          <w:rFonts w:ascii="Courier New" w:hAnsi="Courier New" w:cs="Courier New"/>
-        </w:rPr>
-        <w:t xml:space="preserve">    -&gt; FROM pets</w:t>
-      </w:r>
-    </w:p>
-    <w:p>
-      <w:pPr>
-        <w:rPr>
-          <w:rFonts w:ascii="Courier New" w:hAnsi="Courier New" w:cs="Courier New"/>
-        </w:rPr>
-      </w:pPr>
-      <w:r>
-        <w:rPr>
-          <w:rFonts w:ascii="Courier New" w:hAnsi="Courier New" w:cs="Courier New"/>
-        </w:rPr>
-        <w:t xml:space="preserve">    -&gt; WHERE age BETWEEN 1 AND 5;</w:t>
-      </w:r>
-    </w:p>
-    <w:p>
-      <w:pPr>
-        <w:rPr>
-          <w:rFonts w:ascii="Courier New" w:hAnsi="Courier New" w:cs="Courier New"/>
-        </w:rPr>
-      </w:pPr>
-      <w:r>
-        <w:rPr>
-          <w:rFonts w:ascii="Courier New" w:hAnsi="Courier New" w:cs="Courier New"/>
-        </w:rPr>
-        <w:t>+----------+------+</w:t>
-      </w:r>
-    </w:p>
-    <w:p>
-      <w:pPr>
-        <w:rPr>
-          <w:rFonts w:ascii="Courier New" w:hAnsi="Courier New" w:cs="Courier New"/>
-        </w:rPr>
-      </w:pPr>
-      <w:r>
-        <w:rPr>
-          <w:rFonts w:ascii="Courier New" w:hAnsi="Courier New" w:cs="Courier New"/>
-        </w:rPr>
-        <w:t xml:space="preserve">| breed    | </w:t>
-      </w:r>
-      <w:proofErr w:type="gramStart"/>
-      <w:r>
-        <w:rPr>
-          <w:rFonts w:ascii="Courier New" w:hAnsi="Courier New" w:cs="Courier New"/>
-        </w:rPr>
-        <w:t>age  |</w:t>
-      </w:r>
-      <w:proofErr w:type="gramEnd"/>
-    </w:p>
-    <w:p>
-      <w:pPr>
-        <w:rPr>
-          <w:rFonts w:ascii="Courier New" w:hAnsi="Courier New" w:cs="Courier New"/>
-        </w:rPr>
-      </w:pPr>
-      <w:r>
-        <w:rPr>
-          <w:rFonts w:ascii="Courier New" w:hAnsi="Courier New" w:cs="Courier New"/>
-        </w:rPr>
-        <w:t>+----------+------+</w:t>
-      </w:r>
-    </w:p>
-    <w:p>
-      <w:pPr>
-        <w:rPr>
-          <w:rFonts w:ascii="Courier New" w:hAnsi="Courier New" w:cs="Courier New"/>
-        </w:rPr>
-      </w:pPr>
-      <w:r>
-        <w:rPr>
-          <w:rFonts w:ascii="Courier New" w:hAnsi="Courier New" w:cs="Courier New"/>
-        </w:rPr>
-        <w:t>| Labrador |    2 |</w:t>
-      </w:r>
-    </w:p>
-    <w:p>
-      <w:pPr>
-        <w:rPr>
-          <w:rFonts w:ascii="Courier New" w:hAnsi="Courier New" w:cs="Courier New"/>
-        </w:rPr>
-      </w:pPr>
-      <w:r>
-        <w:rPr>
-          <w:rFonts w:ascii="Courier New" w:hAnsi="Courier New" w:cs="Courier New"/>
-        </w:rPr>
-        <w:t xml:space="preserve">| </w:t>
-      </w:r>
-      <w:proofErr w:type="gramStart"/>
-      <w:r>
-        <w:rPr>
-          <w:rFonts w:ascii="Courier New" w:hAnsi="Courier New" w:cs="Courier New"/>
-        </w:rPr>
-        <w:t>Persian  |</w:t>
-      </w:r>
-      <w:proofErr w:type="gramEnd"/>
-      <w:r>
-        <w:rPr>
-          <w:rFonts w:ascii="Courier New" w:hAnsi="Courier New" w:cs="Courier New"/>
-        </w:rPr>
-        <w:t xml:space="preserve">    4 |</w:t>
-      </w:r>
-    </w:p>
-    <w:p>
-      <w:pPr>
-        <w:rPr>
-          <w:rFonts w:ascii="Courier New" w:hAnsi="Courier New" w:cs="Courier New"/>
-        </w:rPr>
-      </w:pPr>
-      <w:r>
-        <w:rPr>
-          <w:rFonts w:ascii="Courier New" w:hAnsi="Courier New" w:cs="Courier New"/>
-        </w:rPr>
-        <w:t>| Beagle   |    3 |</w:t>
-      </w:r>
-    </w:p>
-    <w:p>
-      <w:pPr>
-        <w:rPr>
-          <w:rFonts w:ascii="Courier New" w:hAnsi="Courier New" w:cs="Courier New"/>
-        </w:rPr>
-      </w:pPr>
-      <w:r>
-        <w:rPr>
-          <w:rFonts w:ascii="Courier New" w:hAnsi="Courier New" w:cs="Courier New"/>
-        </w:rPr>
-        <w:t>+----------+------+</w:t>
-      </w:r>
-    </w:p>
-    <w:p>
-      <w:pPr>
-        <w:rPr>
-          <w:rFonts w:ascii="Courier New" w:hAnsi="Courier New" w:cs="Courier New"/>
-        </w:rPr>
-      </w:pPr>
-      <w:r>
-        <w:rPr>
-          <w:rFonts w:ascii="Courier New" w:hAnsi="Courier New" w:cs="Courier New"/>
-        </w:rPr>
-        <w:t>3 rows in set (0.00 sec)</w:t>
-      </w:r>
-    </w:p>
-    <w:p>
-      <w:pPr>
-        <w:rPr>
-          <w:rFonts w:ascii="Times New Roman" w:hAnsi="Times New Roman" w:cs="Times New Roman"/>
-        </w:rPr>
-      </w:pPr>
-      <w:r>
-        <w:rPr>
-          <w:rFonts w:ascii="Times New Roman" w:hAnsi="Times New Roman" w:cs="Times New Roman"/>
-        </w:rPr>
-        <w:t>15. Find the pets that have not been adopted by selecting their information from the 'Pet' table.</w:t>
-      </w:r>
-    </w:p>
-    <w:p>
-      <w:pPr>
-        <w:rPr>
-          <w:rFonts w:ascii="Courier New" w:hAnsi="Courier New" w:cs="Courier New"/>
-        </w:rPr>
-      </w:pPr>
-      <w:proofErr w:type="spellStart"/>
-      <w:r>
-        <w:rPr>
-          <w:rFonts w:ascii="Courier New" w:hAnsi="Courier New" w:cs="Courier New"/>
-        </w:rPr>
-        <w:t>mysql</w:t>
-      </w:r>
-      <w:proofErr w:type="spellEnd"/>
-      <w:r>
-        <w:rPr>
-          <w:rFonts w:ascii="Courier New" w:hAnsi="Courier New" w:cs="Courier New"/>
-        </w:rPr>
-        <w:t>&gt; SELECT *</w:t>
-      </w:r>
-    </w:p>
-    <w:p>
-      <w:pPr>
-        <w:rPr>
-          <w:rFonts w:ascii="Courier New" w:hAnsi="Courier New" w:cs="Courier New"/>
-        </w:rPr>
-      </w:pPr>
-      <w:r>
-        <w:rPr>
-          <w:rFonts w:ascii="Courier New" w:hAnsi="Courier New" w:cs="Courier New"/>
-        </w:rPr>
-        <w:t xml:space="preserve">    -&gt; FROM pets</w:t>
-      </w:r>
-    </w:p>
-    <w:p>
-      <w:pPr>
-        <w:rPr>
-          <w:rFonts w:ascii="Courier New" w:hAnsi="Courier New" w:cs="Courier New"/>
-        </w:rPr>
-      </w:pPr>
-    </w:p>
-    <w:p>
-      <w:pPr>
-        <w:rPr>
-          <w:rFonts w:ascii="Courier New" w:hAnsi="Courier New" w:cs="Courier New"/>
-        </w:rPr>
-      </w:pPr>
-      <w:r>
-        <w:rPr>
-          <w:rFonts w:ascii="Courier New" w:hAnsi="Courier New" w:cs="Courier New"/>
-        </w:rPr>
         <w:t xml:space="preserve">    -&gt; WHERE </w:t>
       </w:r>
       <w:proofErr w:type="spellStart"/>
@@ -7116,7 +7136,6 @@
           <w:sz w:val="16"/>
           <w:szCs w:val="16"/>
         </w:rPr>
-        <w:lastRenderedPageBreak/>
         <w:t>+-------+-------+------+---------+------+--------------------------------------------+---------+</w:t>
       </w:r>
     </w:p>
@@ -7891,6 +7910,7 @@
         <w:rPr>
           <w:rFonts w:ascii="Courier New" w:hAnsi="Courier New" w:cs="Courier New"/>
         </w:rPr>
+        <w:lastRenderedPageBreak/>
         <w:t xml:space="preserve">| Animal Care </w:t>
       </w:r>
       <w:proofErr w:type="spellStart"/>
@@ -7926,7 +7946,6 @@
         <w:rPr>
           <w:rFonts w:ascii="Courier New" w:hAnsi="Courier New" w:cs="Courier New"/>
         </w:rPr>
-        <w:lastRenderedPageBreak/>
         <w:t>| Safe Haven          | Pet Love Fest       |</w:t>
       </w:r>
     </w:p>
@@ -8984,6 +9003,7 @@
   <w:style w:type="character" w:default="1" w:styleId="DefaultParagraphFont">
     <w:name w:val="Default Paragraph Font"/>
     <w:uiPriority w:val="1"/>
+    <w:semiHidden/>
     <w:unhideWhenUsed/>
   </w:style>
   <w:style w:type="table" w:default="1" w:styleId="TableNormal">
